--- a/report.docx
+++ b/report.docx
@@ -2,90 +2,673 @@
 <file path=word/document.xml><?xml version="1.0" encoding="utf-8"?>
 <w:document xmlns:wpc="http://schemas.microsoft.com/office/word/2010/wordprocessingCanvas" xmlns:cx="http://schemas.microsoft.com/office/drawing/2014/chartex" xmlns:cx1="http://schemas.microsoft.com/office/drawing/2015/9/8/chartex" xmlns:cx2="http://schemas.microsoft.com/office/drawing/2015/10/21/chartex" xmlns:cx3="http://schemas.microsoft.com/office/drawing/2016/5/9/chartex" xmlns:cx4="http://schemas.microsoft.com/office/drawing/2016/5/10/chartex" xmlns:cx5="http://schemas.microsoft.com/office/drawing/2016/5/11/chartex" xmlns:cx6="http://schemas.microsoft.com/office/drawing/2016/5/12/chartex" xmlns:cx7="http://schemas.microsoft.com/office/drawing/2016/5/13/chartex" xmlns:cx8="http://schemas.microsoft.com/office/drawing/2016/5/14/chartex" xmlns:mc="http://schemas.openxmlformats.org/markup-compatibility/2006" xmlns:aink="http://schemas.microsoft.com/office/drawing/2016/ink" xmlns:am3d="http://schemas.microsoft.com/office/drawing/2017/model3d" xmlns:o="urn:schemas-microsoft-com:office:office" xmlns:r="http://schemas.openxmlformats.org/officeDocument/2006/relationships" xmlns:m="http://schemas.openxmlformats.org/officeDocument/2006/math" xmlns:v="urn:schemas-microsoft-com:vml" xmlns:wp14="http://schemas.microsoft.com/office/word/2010/wordprocessingDrawing" xmlns:wp="http://schemas.openxmlformats.org/drawingml/2006/wordprocessingDrawing" xmlns:w10="urn:schemas-microsoft-com:office:word" xmlns:w="http://schemas.openxmlformats.org/wordprocessingml/2006/main" xmlns:w14="http://schemas.microsoft.com/office/word/2010/wordml" xmlns:w15="http://schemas.microsoft.com/office/word/2012/wordml" xmlns:w16cex="http://schemas.microsoft.com/office/word/2018/wordml/cex" xmlns:w16cid="http://schemas.microsoft.com/office/word/2016/wordml/cid" xmlns:w16="http://schemas.microsoft.com/office/word/2018/wordml" xmlns:w16sdtdh="http://schemas.microsoft.com/office/word/2020/wordml/sdtdatahash" xmlns:w16se="http://schemas.microsoft.com/office/word/2015/wordml/symex" xmlns:wpg="http://schemas.microsoft.com/office/word/2010/wordprocessingGroup" xmlns:wpi="http://schemas.microsoft.com/office/word/2010/wordprocessingInk" xmlns:wne="http://schemas.microsoft.com/office/word/2006/wordml" xmlns:wps="http://schemas.microsoft.com/office/word/2010/wordprocessingShape" mc:Ignorable="w14 w15 w16se w16cid w16 w16cex w16sdtdh wp14">
   <w:body>
-    <w:p/>
     <w:p>
       <w:r>
-        <w:t xml:space="preserve">    What does you system (extension) do?</w:t>
+        <w:t xml:space="preserve">In this project I decided to </w:t>
+      </w:r>
+      <w:proofErr w:type="spellStart"/>
+      <w:r>
+        <w:t>taclckle</w:t>
+      </w:r>
+      <w:proofErr w:type="spellEnd"/>
+      <w:r>
+        <w:t xml:space="preserve"> the task of text summarization. I got the data from one of the suggested data places in the instructions and that it pertained news articles. So, the system would be able to, in theory, summarize </w:t>
+      </w:r>
+      <w:proofErr w:type="gramStart"/>
+      <w:r>
+        <w:t>the  text</w:t>
+      </w:r>
+      <w:proofErr w:type="gramEnd"/>
+      <w:r>
+        <w:t xml:space="preserve"> relating to news articles. Form the news articles there were different domains and the idea was to have, a type of classifier that to have some sort of bagging or </w:t>
+      </w:r>
+      <w:proofErr w:type="gramStart"/>
+      <w:r>
+        <w:t>boosting( don't</w:t>
+      </w:r>
+      <w:proofErr w:type="gramEnd"/>
+      <w:r>
+        <w:t xml:space="preserve"> remember) or </w:t>
+      </w:r>
+      <w:proofErr w:type="spellStart"/>
+      <w:r>
+        <w:t>summarier</w:t>
+      </w:r>
+      <w:proofErr w:type="spellEnd"/>
+      <w:r>
+        <w:t xml:space="preserve"> of texts. Some sort of biased summarizer for the different domains and then have each of the summarizers vote on which </w:t>
+      </w:r>
+      <w:proofErr w:type="spellStart"/>
+      <w:r>
+        <w:t>prhrases</w:t>
+      </w:r>
+      <w:proofErr w:type="spellEnd"/>
+      <w:r>
+        <w:t xml:space="preserve"> are deemed as </w:t>
+      </w:r>
+      <w:proofErr w:type="gramStart"/>
+      <w:r>
+        <w:t>important..</w:t>
+      </w:r>
+      <w:proofErr w:type="gramEnd"/>
+      <w:r>
+        <w:t xml:space="preserve"> There were several ways that the task was tackled. The initial intuition was to have the system understand what the text is about and then try to extract the most important bits. For this a small inquiry on how new </w:t>
+      </w:r>
+      <w:proofErr w:type="spellStart"/>
+      <w:r>
+        <w:t>oarticles</w:t>
+      </w:r>
+      <w:proofErr w:type="spellEnd"/>
+      <w:r>
+        <w:t xml:space="preserve"> are structured was done. Additionally, given the time, I decided to tackle only the news articles related to tech news, technological news. So, after the inquiry it </w:t>
+      </w:r>
+      <w:proofErr w:type="spellStart"/>
+      <w:r>
+        <w:t>revelaed</w:t>
+      </w:r>
+      <w:proofErr w:type="spellEnd"/>
+      <w:r>
+        <w:t xml:space="preserve"> </w:t>
+      </w:r>
+      <w:proofErr w:type="spellStart"/>
+      <w:r>
+        <w:t>thhat</w:t>
+      </w:r>
+      <w:proofErr w:type="spellEnd"/>
+      <w:r>
+        <w:t xml:space="preserve"> most of the articles contain the most important information at the beginning of the article given that readers might lose </w:t>
+      </w:r>
+      <w:proofErr w:type="spellStart"/>
+      <w:r>
+        <w:t>attetniton</w:t>
+      </w:r>
+      <w:proofErr w:type="spellEnd"/>
+      <w:r>
+        <w:t xml:space="preserve"> afterwards and not finish reading it (cite a source). With this in mind, </w:t>
+      </w:r>
+      <w:proofErr w:type="gramStart"/>
+      <w:r>
+        <w:t>the and</w:t>
+      </w:r>
+      <w:proofErr w:type="gramEnd"/>
+      <w:r>
+        <w:t xml:space="preserve"> having </w:t>
+      </w:r>
+      <w:proofErr w:type="spellStart"/>
+      <w:r>
+        <w:t>Zipf's</w:t>
+      </w:r>
+      <w:proofErr w:type="spellEnd"/>
+      <w:r>
+        <w:t xml:space="preserve"> law in mind as well. I thought it reasonable just to </w:t>
+      </w:r>
+      <w:proofErr w:type="spellStart"/>
+      <w:proofErr w:type="gramStart"/>
+      <w:r>
+        <w:t>produced</w:t>
+      </w:r>
+      <w:proofErr w:type="spellEnd"/>
+      <w:proofErr w:type="gramEnd"/>
+      <w:r>
+        <w:t xml:space="preserve"> the summary from a subset of the data of the articles. Much like PCA in machine learning takes and </w:t>
+      </w:r>
+      <w:proofErr w:type="spellStart"/>
+      <w:r>
+        <w:t>projcets</w:t>
+      </w:r>
+      <w:proofErr w:type="spellEnd"/>
+      <w:r>
+        <w:t xml:space="preserve"> the most important features into a smaller dimensional space, the hope was </w:t>
+      </w:r>
+      <w:proofErr w:type="spellStart"/>
+      <w:r>
+        <w:t>tht</w:t>
+      </w:r>
+      <w:proofErr w:type="spellEnd"/>
+      <w:r>
+        <w:t xml:space="preserve"> by reducing the amount of text that was to be processed it w would be reduce the complexity of the problem. </w:t>
+      </w:r>
+      <w:proofErr w:type="spellStart"/>
+      <w:r>
+        <w:t>Simiar</w:t>
+      </w:r>
+      <w:proofErr w:type="spellEnd"/>
+      <w:r>
+        <w:t xml:space="preserve"> to the sparse matrix reduction. In this, not completely backed up, the heuristic was to use Pareto's principle for deciding the amount of text that was to be </w:t>
+      </w:r>
+      <w:proofErr w:type="gramStart"/>
+      <w:r>
+        <w:t>taken into account</w:t>
+      </w:r>
+      <w:proofErr w:type="gramEnd"/>
+      <w:r>
+        <w:t xml:space="preserve">. It was personally deemed that the article's title and the headline contained valuable information regarding the text and that, in the already processed text only a part of it (20%) would be analyzed. After having already reduced the number of information that the system was going to handle the idea was to follow a traditional pipeline to try to understand and gain more information about the text that could help to make the summary. Nevertheless, as the course anticipated, trying to make and wrap one's head around that machines can understand what the text is about proved to be rather difficult. Several challenges emerged. How does the, first in my lack of linguistic terms I found it more challenging to do certain things, to understand what </w:t>
+      </w:r>
+      <w:proofErr w:type="gramStart"/>
+      <w:r>
+        <w:t>is the relation between certain objects in a sentence</w:t>
+      </w:r>
+      <w:proofErr w:type="gramEnd"/>
+      <w:r>
+        <w:t xml:space="preserve">. I could intuitively summarize the texts, but it was difficult to replicate the process that one does to summarize and replicate in t in the machine. Because one has </w:t>
+      </w:r>
+      <w:proofErr w:type="gramStart"/>
+      <w:r>
+        <w:t>a some</w:t>
+      </w:r>
+      <w:proofErr w:type="gramEnd"/>
+      <w:r>
+        <w:t xml:space="preserve"> previous knowledge about what is being </w:t>
+      </w:r>
+      <w:proofErr w:type="spellStart"/>
+      <w:r>
+        <w:t>toalked</w:t>
+      </w:r>
+      <w:proofErr w:type="spellEnd"/>
+      <w:r>
+        <w:t xml:space="preserve"> in the article and can infer the missing details. The initial idea was to copy the standard way that I would approach to do a summary and then replicate it in the machine. To understand. The how to read a book was consulted. Of course, as mentioned it proved to be, at least at superficially, more difficult to make understand the machine language, than what the time permitted to do, and my current </w:t>
+      </w:r>
+      <w:proofErr w:type="spellStart"/>
+      <w:r>
+        <w:t>knowlede</w:t>
+      </w:r>
+      <w:proofErr w:type="spellEnd"/>
+      <w:r>
+        <w:t xml:space="preserve"> allowed. </w:t>
+      </w:r>
+      <w:proofErr w:type="spellStart"/>
+      <w:r>
+        <w:t>THen</w:t>
+      </w:r>
+      <w:proofErr w:type="spellEnd"/>
+      <w:r>
+        <w:t xml:space="preserve">, a different approach was taken. The idea was now to not make the system </w:t>
+      </w:r>
+      <w:proofErr w:type="spellStart"/>
+      <w:r>
+        <w:t>ounderstand</w:t>
+      </w:r>
+      <w:proofErr w:type="spellEnd"/>
+      <w:r>
+        <w:t xml:space="preserve"> what the text is </w:t>
+      </w:r>
+      <w:proofErr w:type="spellStart"/>
+      <w:proofErr w:type="gramStart"/>
+      <w:r>
+        <w:t>about,but</w:t>
+      </w:r>
+      <w:proofErr w:type="spellEnd"/>
+      <w:proofErr w:type="gramEnd"/>
+      <w:r>
+        <w:t xml:space="preserve"> </w:t>
+      </w:r>
+      <w:proofErr w:type="spellStart"/>
+      <w:r>
+        <w:t>itn</w:t>
+      </w:r>
+      <w:proofErr w:type="spellEnd"/>
+      <w:r>
+        <w:t xml:space="preserve"> a way to systematically have a heuristic, that uses the tools provided by the </w:t>
+      </w:r>
+      <w:proofErr w:type="spellStart"/>
+      <w:r>
+        <w:t>nltk</w:t>
+      </w:r>
+      <w:proofErr w:type="spellEnd"/>
+      <w:r>
+        <w:t xml:space="preserve"> </w:t>
+      </w:r>
+      <w:proofErr w:type="spellStart"/>
+      <w:r>
+        <w:t>packeg</w:t>
+      </w:r>
+      <w:proofErr w:type="spellEnd"/>
+      <w:r>
+        <w:t xml:space="preserve"> and other </w:t>
+      </w:r>
+      <w:proofErr w:type="spellStart"/>
+      <w:r>
+        <w:t>parsingg</w:t>
+      </w:r>
+      <w:proofErr w:type="spellEnd"/>
+      <w:r>
+        <w:t xml:space="preserve"> and linguistic toolkits to extract the information. In this approach, the system would not in any way alter the information, but it would just instead choose the certain parts of the text that were to </w:t>
+      </w:r>
+      <w:proofErr w:type="gramStart"/>
+      <w:r>
+        <w:t>considered</w:t>
+      </w:r>
+      <w:proofErr w:type="gramEnd"/>
+      <w:r>
+        <w:t xml:space="preserve"> the most important. With some manual inspection and just trusting in that, without further knowledge, the heuristic that the system would follow is the following: Taking into account that the text is being processed and it is only a subset of the </w:t>
+      </w:r>
+      <w:proofErr w:type="gramStart"/>
+      <w:r>
+        <w:t>text..</w:t>
+      </w:r>
+      <w:proofErr w:type="gramEnd"/>
+      <w:r>
+        <w:t xml:space="preserve"> So, from all the sentences it was to de done a constituency parsing to understand the structure of the sentence. Of </w:t>
+      </w:r>
+      <w:proofErr w:type="spellStart"/>
+      <w:r>
+        <w:t>ourse</w:t>
+      </w:r>
+      <w:proofErr w:type="spellEnd"/>
+      <w:r>
+        <w:t xml:space="preserve">, if the constituency parsing was not correct, then the meaning could change and could not necessarily lead to </w:t>
+      </w:r>
+      <w:proofErr w:type="spellStart"/>
+      <w:r>
+        <w:t>to</w:t>
+      </w:r>
+      <w:proofErr w:type="spellEnd"/>
+      <w:r>
+        <w:t xml:space="preserve"> the best result. It was noticed that sometimes in news articles additional details are provided and that sometimes these additional details (which sometimes are included between commas or parenthesis such as this one) to be removed. With the limited knowledge, and from what I was able to see using </w:t>
+      </w:r>
+      <w:proofErr w:type="spellStart"/>
+      <w:r>
+        <w:t>stanford's</w:t>
+      </w:r>
+      <w:proofErr w:type="spellEnd"/>
+      <w:r>
+        <w:t xml:space="preserve"> core </w:t>
+      </w:r>
+      <w:proofErr w:type="spellStart"/>
+      <w:r>
+        <w:t>nlp</w:t>
+      </w:r>
+      <w:proofErr w:type="spellEnd"/>
+      <w:r>
+        <w:t xml:space="preserve"> </w:t>
+      </w:r>
+      <w:proofErr w:type="spellStart"/>
+      <w:r>
+        <w:lastRenderedPageBreak/>
+        <w:t>consituency</w:t>
+      </w:r>
+      <w:proofErr w:type="spellEnd"/>
+      <w:r>
+        <w:t xml:space="preserve"> parser, would be to get the first noun phrase of the sentence. By the first noun phrase it is referred to get the noun phrase that is closest to </w:t>
+      </w:r>
+      <w:proofErr w:type="gramStart"/>
+      <w:r>
+        <w:t>the  bottom</w:t>
+      </w:r>
+      <w:proofErr w:type="gramEnd"/>
+      <w:r>
+        <w:t xml:space="preserve"> of the tree. This was </w:t>
+      </w:r>
+      <w:proofErr w:type="spellStart"/>
+      <w:r>
+        <w:t>beacuse</w:t>
+      </w:r>
+      <w:proofErr w:type="spellEnd"/>
+      <w:r>
+        <w:t xml:space="preserve"> the main parts of a sentence are the subject and the predicate. </w:t>
+      </w:r>
+      <w:proofErr w:type="gramStart"/>
+      <w:r>
+        <w:t>So</w:t>
+      </w:r>
+      <w:proofErr w:type="gramEnd"/>
+      <w:r>
+        <w:t xml:space="preserve"> in the summarizer the idea was to have that a summary of the most important parts of a sentence. It was done at a sentence level. So, in each sentence it was desired to get a noun phrase and an accompanying verb phrase. For the verb phrase the heuristic that the program followed was the following. Place everything that is under the tree until the first noun phrase is found. After the first noun phrase is found include</w:t>
       </w:r>
     </w:p>
     <w:p>
       <w:r>
-        <w:t xml:space="preserve">    How did you tackle the task?</w:t>
+        <w:t xml:space="preserve">The following sentence does not work very well with the system: </w:t>
+      </w:r>
+      <w:r>
+        <w:t xml:space="preserve">Tata Teleservices is using the lasers to make the link between customers' offices and its own core network. The laser bridges work across distances up to 4km and can be set up much faster than cable connections. In 12 </w:t>
+      </w:r>
+      <w:proofErr w:type="gramStart"/>
+      <w:r>
+        <w:t>months</w:t>
+      </w:r>
+      <w:proofErr w:type="gramEnd"/>
+      <w:r>
+        <w:t xml:space="preserve"> the lasers have helped the firm set up networks in more than 700 locations.</w:t>
       </w:r>
     </w:p>
     <w:p>
       <w:r>
-        <w:t xml:space="preserve">    Did it work? How well? How do you know? Give some analysis of the system’s performance: e.g.</w:t>
+        <w:t xml:space="preserve">In some examples it the system and the approach </w:t>
+      </w:r>
+      <w:proofErr w:type="gramStart"/>
+      <w:r>
+        <w:t>seems</w:t>
+      </w:r>
+      <w:proofErr w:type="gramEnd"/>
+      <w:r>
+        <w:t xml:space="preserve"> to work. Nevertheless, I do not know precisely if it can be quantified. In the course we saw BLEU as a metric, but that it is a similarity metric. It could be that there is a group of gold-standard </w:t>
+      </w:r>
+      <w:proofErr w:type="spellStart"/>
+      <w:proofErr w:type="gramStart"/>
+      <w:r>
+        <w:t>a</w:t>
+      </w:r>
+      <w:proofErr w:type="spellEnd"/>
+      <w:proofErr w:type="gramEnd"/>
+      <w:r>
+        <w:t xml:space="preserve"> annotated summaries and then the outputs from the system are given to the system. Additionally</w:t>
+      </w:r>
+      <w:proofErr w:type="gramStart"/>
+      <w:r>
+        <w:t>, .</w:t>
+      </w:r>
+      <w:proofErr w:type="gramEnd"/>
+      <w:r>
+        <w:t xml:space="preserve"> But this would only measure the similarity of the result summaries and the gold-annotated ones and not actually if they convey the meaning that is being wanted. In this case, I think that human evaluation could be better suited for evaluating how good the system is. Nevertheless, I can extract some examples from (the code does not work completely well, provided) of </w:t>
+      </w:r>
+      <w:proofErr w:type="spellStart"/>
+      <w:r>
+        <w:t>whwat</w:t>
+      </w:r>
+      <w:proofErr w:type="spellEnd"/>
+      <w:r>
+        <w:t xml:space="preserve"> the output could be. The evaluation results are deemed by me.  Since there is no available metric that I believe that accurately would represent the behavior of the system.  So at first one clear problem with the </w:t>
+      </w:r>
+      <w:proofErr w:type="spellStart"/>
+      <w:r>
+        <w:t>herustic</w:t>
+      </w:r>
+      <w:proofErr w:type="spellEnd"/>
+      <w:r>
+        <w:t xml:space="preserve"> is if the sentence or the construction of the sentence does not follow the pattern from which the heuristic </w:t>
+      </w:r>
+      <w:proofErr w:type="gramStart"/>
+      <w:r>
+        <w:t>was  taken</w:t>
+      </w:r>
+      <w:proofErr w:type="gramEnd"/>
+      <w:r>
+        <w:t xml:space="preserve"> from. The heuristic might not </w:t>
+      </w:r>
+      <w:proofErr w:type="spellStart"/>
+      <w:r>
+        <w:t>extaract</w:t>
+      </w:r>
+      <w:proofErr w:type="spellEnd"/>
+      <w:r>
+        <w:t xml:space="preserve"> the most important parts of the sentence if the sentence or the text if it </w:t>
+      </w:r>
+      <w:proofErr w:type="gramStart"/>
+      <w:r>
+        <w:t>isn't</w:t>
+      </w:r>
+      <w:proofErr w:type="gramEnd"/>
+      <w:r>
+        <w:t xml:space="preserve"> in the correct structure. For example, in the sentence: the algorithm </w:t>
+      </w:r>
+      <w:proofErr w:type="gramStart"/>
+      <w:r>
+        <w:t>return</w:t>
+      </w:r>
+      <w:proofErr w:type="gramEnd"/>
+      <w:r>
+        <w:t xml:space="preserve"> something of the sort. And it does not actually convey very well the information. </w:t>
+      </w:r>
+      <w:proofErr w:type="gramStart"/>
+      <w:r>
+        <w:t>Another thing,</w:t>
+      </w:r>
+      <w:proofErr w:type="gramEnd"/>
+      <w:r>
+        <w:t xml:space="preserve"> is that the model has the bias that and the assumption that the most important information is present in the 20% of the article </w:t>
+      </w:r>
+      <w:proofErr w:type="spellStart"/>
+      <w:r>
+        <w:t>soit</w:t>
+      </w:r>
+      <w:proofErr w:type="spellEnd"/>
+      <w:r>
+        <w:t xml:space="preserve"> might not. If the assumption </w:t>
+      </w:r>
+      <w:proofErr w:type="gramStart"/>
+      <w:r>
+        <w:t>didn't</w:t>
+      </w:r>
+      <w:proofErr w:type="gramEnd"/>
+      <w:r>
+        <w:t xml:space="preserve"> get the output. </w:t>
+      </w:r>
+      <w:proofErr w:type="spellStart"/>
+      <w:r>
+        <w:t>Anotherissue</w:t>
+      </w:r>
+      <w:proofErr w:type="spellEnd"/>
+      <w:r>
+        <w:t xml:space="preserve"> is the fact </w:t>
+      </w:r>
+      <w:proofErr w:type="gramStart"/>
+      <w:r>
+        <w:t>that  be</w:t>
+      </w:r>
+      <w:proofErr w:type="gramEnd"/>
+      <w:r>
+        <w:t xml:space="preserve"> that the sentences, since the system is not </w:t>
+      </w:r>
+      <w:proofErr w:type="spellStart"/>
+      <w:r>
+        <w:t>lreally</w:t>
+      </w:r>
+      <w:proofErr w:type="spellEnd"/>
+      <w:r>
+        <w:t xml:space="preserve"> understanding the way that the sentence is </w:t>
+      </w:r>
+      <w:proofErr w:type="spellStart"/>
+      <w:r>
+        <w:t>constructued</w:t>
+      </w:r>
+      <w:proofErr w:type="spellEnd"/>
+      <w:r>
+        <w:t xml:space="preserve">, no mechanism of knowing what is happening. Then the sentences that are extracted by the system might be </w:t>
+      </w:r>
+      <w:proofErr w:type="gramStart"/>
+      <w:r>
+        <w:t>actually completely</w:t>
+      </w:r>
+      <w:proofErr w:type="gramEnd"/>
+      <w:r>
+        <w:t xml:space="preserve"> </w:t>
+      </w:r>
+      <w:proofErr w:type="spellStart"/>
+      <w:r>
+        <w:t>disconected</w:t>
+      </w:r>
+      <w:proofErr w:type="spellEnd"/>
+      <w:r>
+        <w:t xml:space="preserve"> from </w:t>
+      </w:r>
+      <w:proofErr w:type="spellStart"/>
+      <w:r>
+        <w:t>ech</w:t>
+      </w:r>
+      <w:proofErr w:type="spellEnd"/>
+      <w:r>
+        <w:t xml:space="preserve"> other. Another possible issue that I see </w:t>
+      </w:r>
+      <w:proofErr w:type="spellStart"/>
+      <w:r>
+        <w:t>wih</w:t>
+      </w:r>
+      <w:proofErr w:type="spellEnd"/>
+      <w:r>
+        <w:t xml:space="preserve"> the system is that the output of the system relies heavily on the input of it. This means that a </w:t>
+      </w:r>
+      <w:proofErr w:type="gramStart"/>
+      <w:r>
+        <w:t>poorly-written</w:t>
+      </w:r>
+      <w:proofErr w:type="gramEnd"/>
+      <w:r>
+        <w:t xml:space="preserve"> text leads to an output that is also poorly written given that the summarizer only takes fragments of the constructions </w:t>
+      </w:r>
+      <w:proofErr w:type="spellStart"/>
+      <w:r>
+        <w:t>persent</w:t>
+      </w:r>
+      <w:proofErr w:type="spellEnd"/>
+      <w:r>
+        <w:t xml:space="preserve"> in the sentence. </w:t>
       </w:r>
     </w:p>
     <w:p>
       <w:r>
-        <w:t xml:space="preserve">        Any evaluation results available</w:t>
+        <w:t xml:space="preserve">For improvements and extensions there are several alternatives. </w:t>
       </w:r>
     </w:p>
     <w:p>
       <w:r>
-        <w:t xml:space="preserve">        Conclusions from manual inspection of output</w:t>
-      </w:r>
-    </w:p>
-    <w:p>
-      <w:r>
-        <w:t xml:space="preserve">        Problems that meant you </w:t>
-      </w:r>
-      <w:proofErr w:type="gramStart"/>
-      <w:r>
-        <w:t>didn’t</w:t>
-      </w:r>
-      <w:proofErr w:type="gramEnd"/>
-      <w:r>
-        <w:t xml:space="preserve"> get any satisfactory output</w:t>
-      </w:r>
-    </w:p>
-    <w:p>
-      <w:r>
-        <w:t xml:space="preserve">    How you might extend or improve the system further if you had more time (or computing resources, or data, …)</w:t>
+        <w:t>Talk more about the challenges of building a successful LP system.</w:t>
       </w:r>
     </w:p>
     <w:p/>
     <w:p>
       <w:r>
-        <w:t>The submission is due one week after the end of the course (plus a weekend): 24.5.2021.</w:t>
-      </w:r>
-    </w:p>
-    <w:p/>
-    <w:p>
-      <w:r>
-        <w:t xml:space="preserve">Also submit your code as a single Python file. </w:t>
-      </w:r>
-      <w:proofErr w:type="gramStart"/>
-      <w:r>
-        <w:t>Don’t</w:t>
-      </w:r>
-      <w:proofErr w:type="gramEnd"/>
-      <w:r>
-        <w:t xml:space="preserve"> worry too much about cleaning it up or submitting production-quality code! As with the assignments, we will not mark the code itself – it is only for reference when marking your report.</w:t>
-      </w:r>
-    </w:p>
-    <w:p/>
-    <w:p>
-      <w:r>
-        <w:t xml:space="preserve">We will not be grading your submission </w:t>
-      </w:r>
-      <w:proofErr w:type="gramStart"/>
-      <w:r>
-        <w:t>on the basis of</w:t>
-      </w:r>
-      <w:proofErr w:type="gramEnd"/>
-      <w:r>
-        <w:t xml:space="preserve"> the success of your system. The main purpose of this assignment is for you to have putting into practice what </w:t>
-      </w:r>
-      <w:proofErr w:type="gramStart"/>
-      <w:r>
-        <w:t>you’ve</w:t>
-      </w:r>
-      <w:proofErr w:type="gramEnd"/>
-      <w:r>
-        <w:t xml:space="preserve"> learned to gain a better understanding of the challenges of building successful, real-world NLP systems.</w:t>
+        <w:t xml:space="preserve">Extensions there are several. First, I believe that a bit more of linguistic knowledge could get one further ahead into this rather easy task, on the surface, of creating a summary. Additionally, I was thinking that the summary also depends on the target audience what the target audience wants, what some people might consider as a relevant in some </w:t>
+      </w:r>
+      <w:proofErr w:type="gramStart"/>
+      <w:r>
+        <w:t>aspects</w:t>
+      </w:r>
+      <w:proofErr w:type="gramEnd"/>
+      <w:r>
+        <w:t xml:space="preserve"> might not be relevant to other people. Then, if </w:t>
+      </w:r>
+      <w:proofErr w:type="spellStart"/>
+      <w:r>
+        <w:t>somehove</w:t>
+      </w:r>
+      <w:proofErr w:type="spellEnd"/>
+      <w:r>
+        <w:t xml:space="preserve"> the system could tailor the summaries based on a prototype of the person that is going to read the summary. That the system is aware of the person that is reading the summary</w:t>
+      </w:r>
+      <w:proofErr w:type="gramStart"/>
+      <w:r>
+        <w:t>. .</w:t>
+      </w:r>
+      <w:proofErr w:type="gramEnd"/>
+      <w:r>
+        <w:t xml:space="preserve"> Then, another </w:t>
+      </w:r>
+      <w:r>
+        <w:lastRenderedPageBreak/>
+        <w:t xml:space="preserve">improvement is the one mentioned previously of having several weak" summarizers that are able to summarize well a text from a given domain and then having a consensus algorithm that could identify the segments that could be the most important. Another </w:t>
+      </w:r>
+      <w:proofErr w:type="spellStart"/>
+      <w:r>
+        <w:t>insteresting</w:t>
+      </w:r>
+      <w:proofErr w:type="spellEnd"/>
+      <w:r>
+        <w:t xml:space="preserve"> aspect that I would like to explore is the concept of dependency parsing. In </w:t>
+      </w:r>
+      <w:proofErr w:type="spellStart"/>
+      <w:r>
+        <w:t>dependcy</w:t>
+      </w:r>
+      <w:proofErr w:type="spellEnd"/>
+      <w:r>
+        <w:t xml:space="preserve"> parsing the </w:t>
+      </w:r>
+      <w:proofErr w:type="spellStart"/>
+      <w:r>
+        <w:t>pependencies</w:t>
+      </w:r>
+      <w:proofErr w:type="spellEnd"/>
+      <w:r>
+        <w:t xml:space="preserve"> of the different words are presented and with this I believe a deeper understanding of the structure of the sentence and of the text could be </w:t>
+      </w:r>
+      <w:proofErr w:type="spellStart"/>
+      <w:r>
+        <w:t>understaood</w:t>
+      </w:r>
+      <w:proofErr w:type="spellEnd"/>
+      <w:r>
+        <w:t xml:space="preserve">. The idea would be to have a </w:t>
+      </w:r>
+      <w:proofErr w:type="spellStart"/>
+      <w:r>
+        <w:t>meachinsm</w:t>
+      </w:r>
+      <w:proofErr w:type="spellEnd"/>
+      <w:r>
+        <w:t xml:space="preserve"> that could identify the object </w:t>
+      </w:r>
+      <w:proofErr w:type="spellStart"/>
+      <w:r>
+        <w:t>twhich</w:t>
+      </w:r>
+      <w:proofErr w:type="spellEnd"/>
+      <w:r>
+        <w:t xml:space="preserve"> other objects depend most on and then, hopefully this object is the most important object of the text. Having some sort of graph representation of all the text and to extract only the nodes that have the most connections and from those nodes with the most connections build a summary. The problem of summarizing a text, although simple at first sight, at least in human terms, read the text and </w:t>
+      </w:r>
+      <w:proofErr w:type="spellStart"/>
+      <w:r>
+        <w:t>thhen</w:t>
+      </w:r>
+      <w:proofErr w:type="spellEnd"/>
+      <w:r>
+        <w:t xml:space="preserve"> condense the text leaving only the most important parts, like cooking when you do a </w:t>
+      </w:r>
+      <w:proofErr w:type="gramStart"/>
+      <w:r>
+        <w:t>reduction</w:t>
+      </w:r>
+      <w:proofErr w:type="gramEnd"/>
+      <w:r>
+        <w:t xml:space="preserve"> and the ingredients get embedded into the other ingredients. The task proves to be more difficult when </w:t>
+      </w:r>
+      <w:proofErr w:type="gramStart"/>
+      <w:r>
+        <w:t>actually trying</w:t>
+      </w:r>
+      <w:proofErr w:type="gramEnd"/>
+      <w:r>
+        <w:t xml:space="preserve"> to implement it. The challenges of how to quantify understanding I believe is difficult, to have a way to formalize all the knowledge that we take for granted as language I thought was rather astounding. In a way it made me realize how complex language and the production of language can be, and such a thing that we take for granted is very complex and yet we do not grasp the complexity of it, at least in my case. The task served to face the challenges </w:t>
+      </w:r>
+      <w:proofErr w:type="gramStart"/>
+      <w:r>
+        <w:t>that  are</w:t>
+      </w:r>
+      <w:proofErr w:type="gramEnd"/>
+      <w:r>
+        <w:t xml:space="preserve"> present in the field to realize that it is not so simple as it sounds. That dealing with meaning is difficult.  A little bit more of perspective of what NLP is. Additionally, if I had more time I would like to do a better survey of what the existing systems and state of the art solutions exist </w:t>
+      </w:r>
+      <w:proofErr w:type="gramStart"/>
+      <w:r>
+        <w:t>for  doing</w:t>
+      </w:r>
+      <w:proofErr w:type="gramEnd"/>
+      <w:r>
+        <w:t xml:space="preserve"> text summarization. I used partly what was learned from the course to guide </w:t>
+      </w:r>
+      <w:proofErr w:type="spellStart"/>
+      <w:r>
+        <w:t>myelf</w:t>
+      </w:r>
+      <w:proofErr w:type="spellEnd"/>
+      <w:r>
+        <w:t xml:space="preserve"> into. Another realization is that you </w:t>
+      </w:r>
+      <w:proofErr w:type="spellStart"/>
+      <w:r>
+        <w:t>canhave</w:t>
+      </w:r>
+      <w:proofErr w:type="spellEnd"/>
+      <w:r>
+        <w:t xml:space="preserve"> the pipeline and then you can process pass the text into everything in the pipeline but that does not necessarily give out the parts you need to build your solution. In a way a way of seeing that tools in this domain, though useful, are not magical, and that they </w:t>
+      </w:r>
+      <w:proofErr w:type="spellStart"/>
+      <w:r>
+        <w:t>they</w:t>
+      </w:r>
+      <w:proofErr w:type="spellEnd"/>
+      <w:r>
+        <w:t xml:space="preserve"> e a tool for the person that is using or developing the system. A tool for</w:t>
       </w:r>
     </w:p>
     <w:sectPr>

--- a/report.docx
+++ b/report.docx
@@ -3,516 +3,201 @@
 <w:document xmlns:wpc="http://schemas.microsoft.com/office/word/2010/wordprocessingCanvas" xmlns:cx="http://schemas.microsoft.com/office/drawing/2014/chartex" xmlns:cx1="http://schemas.microsoft.com/office/drawing/2015/9/8/chartex" xmlns:cx2="http://schemas.microsoft.com/office/drawing/2015/10/21/chartex" xmlns:cx3="http://schemas.microsoft.com/office/drawing/2016/5/9/chartex" xmlns:cx4="http://schemas.microsoft.com/office/drawing/2016/5/10/chartex" xmlns:cx5="http://schemas.microsoft.com/office/drawing/2016/5/11/chartex" xmlns:cx6="http://schemas.microsoft.com/office/drawing/2016/5/12/chartex" xmlns:cx7="http://schemas.microsoft.com/office/drawing/2016/5/13/chartex" xmlns:cx8="http://schemas.microsoft.com/office/drawing/2016/5/14/chartex" xmlns:mc="http://schemas.openxmlformats.org/markup-compatibility/2006" xmlns:aink="http://schemas.microsoft.com/office/drawing/2016/ink" xmlns:am3d="http://schemas.microsoft.com/office/drawing/2017/model3d" xmlns:o="urn:schemas-microsoft-com:office:office" xmlns:r="http://schemas.openxmlformats.org/officeDocument/2006/relationships" xmlns:m="http://schemas.openxmlformats.org/officeDocument/2006/math" xmlns:v="urn:schemas-microsoft-com:vml" xmlns:wp14="http://schemas.microsoft.com/office/word/2010/wordprocessingDrawing" xmlns:wp="http://schemas.openxmlformats.org/drawingml/2006/wordprocessingDrawing" xmlns:w10="urn:schemas-microsoft-com:office:word" xmlns:w="http://schemas.openxmlformats.org/wordprocessingml/2006/main" xmlns:w14="http://schemas.microsoft.com/office/word/2010/wordml" xmlns:w15="http://schemas.microsoft.com/office/word/2012/wordml" xmlns:w16cex="http://schemas.microsoft.com/office/word/2018/wordml/cex" xmlns:w16cid="http://schemas.microsoft.com/office/word/2016/wordml/cid" xmlns:w16="http://schemas.microsoft.com/office/word/2018/wordml" xmlns:w16sdtdh="http://schemas.microsoft.com/office/word/2020/wordml/sdtdatahash" xmlns:w16se="http://schemas.microsoft.com/office/word/2015/wordml/symex" xmlns:wpg="http://schemas.microsoft.com/office/word/2010/wordprocessingGroup" xmlns:wpi="http://schemas.microsoft.com/office/word/2010/wordprocessingInk" xmlns:wne="http://schemas.microsoft.com/office/word/2006/wordml" xmlns:wps="http://schemas.microsoft.com/office/word/2010/wordprocessingShape" mc:Ignorable="w14 w15 w16se w16cid w16 w16cex w16sdtdh wp14">
   <w:body>
     <w:p>
-      <w:r>
-        <w:t xml:space="preserve">In this project I decided to </w:t>
-      </w:r>
-      <w:proofErr w:type="spellStart"/>
-      <w:r>
-        <w:t>taclckle</w:t>
-      </w:r>
-      <w:proofErr w:type="spellEnd"/>
-      <w:r>
-        <w:t xml:space="preserve"> the task of text summarization. I got the data from one of the suggested data places in the instructions and that it pertained news articles. So, the system would be able to, in theory, summarize </w:t>
-      </w:r>
-      <w:proofErr w:type="gramStart"/>
-      <w:r>
-        <w:t>the  text</w:t>
-      </w:r>
-      <w:proofErr w:type="gramEnd"/>
-      <w:r>
-        <w:t xml:space="preserve"> relating to news articles. Form the news articles there were different domains and the idea was to have, a type of classifier that to have some sort of bagging or </w:t>
-      </w:r>
-      <w:proofErr w:type="gramStart"/>
-      <w:r>
-        <w:t>boosting( don't</w:t>
-      </w:r>
-      <w:proofErr w:type="gramEnd"/>
-      <w:r>
-        <w:t xml:space="preserve"> remember) or </w:t>
-      </w:r>
-      <w:proofErr w:type="spellStart"/>
-      <w:r>
-        <w:t>summarier</w:t>
-      </w:r>
-      <w:proofErr w:type="spellEnd"/>
-      <w:r>
-        <w:t xml:space="preserve"> of texts. Some sort of biased summarizer for the different domains and then have each of the summarizers vote on which </w:t>
-      </w:r>
-      <w:proofErr w:type="spellStart"/>
-      <w:r>
-        <w:t>prhrases</w:t>
-      </w:r>
-      <w:proofErr w:type="spellEnd"/>
-      <w:r>
-        <w:t xml:space="preserve"> are deemed as </w:t>
-      </w:r>
-      <w:proofErr w:type="gramStart"/>
-      <w:r>
-        <w:t>important..</w:t>
-      </w:r>
-      <w:proofErr w:type="gramEnd"/>
-      <w:r>
-        <w:t xml:space="preserve"> There were several ways that the task was tackled. The initial intuition was to have the system understand what the text is about and then try to extract the most important bits. For this a small inquiry on how new </w:t>
-      </w:r>
-      <w:proofErr w:type="spellStart"/>
-      <w:r>
-        <w:t>oarticles</w:t>
-      </w:r>
-      <w:proofErr w:type="spellEnd"/>
-      <w:r>
-        <w:t xml:space="preserve"> are structured was done. Additionally, given the time, I decided to tackle only the news articles related to tech news, technological news. So, after the inquiry it </w:t>
-      </w:r>
-      <w:proofErr w:type="spellStart"/>
-      <w:r>
-        <w:t>revelaed</w:t>
-      </w:r>
-      <w:proofErr w:type="spellEnd"/>
+      <w:pPr>
+        <w:rPr>
+          <w:b/>
+          <w:bCs/>
+        </w:rPr>
+      </w:pPr>
+      <w:r>
+        <w:rPr>
+          <w:b/>
+          <w:bCs/>
+        </w:rPr>
+        <w:t>What does the system do?</w:t>
+      </w:r>
+    </w:p>
+    <w:p>
+      <w:r>
+        <w:t>T</w:t>
+      </w:r>
+      <w:r>
+        <w:t xml:space="preserve">his project </w:t>
+      </w:r>
+      <w:r>
+        <w:t>tackles text summarization.</w:t>
+      </w:r>
       <w:r>
         <w:t xml:space="preserve"> </w:t>
       </w:r>
-      <w:proofErr w:type="spellStart"/>
-      <w:r>
-        <w:t>thhat</w:t>
-      </w:r>
-      <w:proofErr w:type="spellEnd"/>
-      <w:r>
-        <w:t xml:space="preserve"> most of the articles contain the most important information at the beginning of the article given that readers might lose </w:t>
-      </w:r>
-      <w:proofErr w:type="spellStart"/>
-      <w:r>
-        <w:t>attetniton</w:t>
-      </w:r>
-      <w:proofErr w:type="spellEnd"/>
-      <w:r>
-        <w:t xml:space="preserve"> afterwards and not finish reading it (cite a source). With this in mind, </w:t>
-      </w:r>
-      <w:proofErr w:type="gramStart"/>
-      <w:r>
-        <w:t>the and</w:t>
-      </w:r>
-      <w:proofErr w:type="gramEnd"/>
-      <w:r>
-        <w:t xml:space="preserve"> having </w:t>
-      </w:r>
-      <w:proofErr w:type="spellStart"/>
-      <w:r>
-        <w:t>Zipf's</w:t>
-      </w:r>
-      <w:proofErr w:type="spellEnd"/>
-      <w:r>
-        <w:t xml:space="preserve"> law in mind as well. I thought it reasonable just to </w:t>
-      </w:r>
-      <w:proofErr w:type="spellStart"/>
-      <w:proofErr w:type="gramStart"/>
-      <w:r>
-        <w:t>produced</w:t>
-      </w:r>
-      <w:proofErr w:type="spellEnd"/>
-      <w:proofErr w:type="gramEnd"/>
-      <w:r>
-        <w:t xml:space="preserve"> the summary from a subset of the data of the articles. Much like PCA in machine learning takes and </w:t>
-      </w:r>
-      <w:proofErr w:type="spellStart"/>
-      <w:r>
-        <w:t>projcets</w:t>
-      </w:r>
-      <w:proofErr w:type="spellEnd"/>
-      <w:r>
-        <w:t xml:space="preserve"> the most important features into a smaller dimensional space, the hope was </w:t>
-      </w:r>
-      <w:proofErr w:type="spellStart"/>
-      <w:r>
-        <w:t>tht</w:t>
-      </w:r>
-      <w:proofErr w:type="spellEnd"/>
-      <w:r>
-        <w:t xml:space="preserve"> by reducing the amount of text that was to be processed it w would be reduce the complexity of the problem. </w:t>
-      </w:r>
-      <w:proofErr w:type="spellStart"/>
-      <w:r>
-        <w:t>Simiar</w:t>
-      </w:r>
-      <w:proofErr w:type="spellEnd"/>
-      <w:r>
-        <w:t xml:space="preserve"> to the sparse matrix reduction. In this, not completely backed up, the heuristic was to use Pareto's principle for deciding the amount of text that was to be </w:t>
-      </w:r>
-      <w:proofErr w:type="gramStart"/>
-      <w:r>
-        <w:t>taken into account</w:t>
-      </w:r>
-      <w:proofErr w:type="gramEnd"/>
-      <w:r>
-        <w:t xml:space="preserve">. It was personally deemed that the article's title and the headline contained valuable information regarding the text and that, in the already processed text only a part of it (20%) would be analyzed. After having already reduced the number of information that the system was going to handle the idea was to follow a traditional pipeline to try to understand and gain more information about the text that could help to make the summary. Nevertheless, as the course anticipated, trying to make and wrap one's head around that machines can understand what the text is about proved to be rather difficult. Several challenges emerged. How does the, first in my lack of linguistic terms I found it more challenging to do certain things, to understand what </w:t>
-      </w:r>
-      <w:proofErr w:type="gramStart"/>
-      <w:r>
-        <w:t>is the relation between certain objects in a sentence</w:t>
-      </w:r>
-      <w:proofErr w:type="gramEnd"/>
-      <w:r>
-        <w:t xml:space="preserve">. I could intuitively summarize the texts, but it was difficult to replicate the process that one does to summarize and replicate in t in the machine. Because one has </w:t>
-      </w:r>
-      <w:proofErr w:type="gramStart"/>
-      <w:r>
-        <w:t>a some</w:t>
-      </w:r>
-      <w:proofErr w:type="gramEnd"/>
-      <w:r>
-        <w:t xml:space="preserve"> previous knowledge about what is being </w:t>
-      </w:r>
-      <w:proofErr w:type="spellStart"/>
-      <w:r>
-        <w:t>toalked</w:t>
-      </w:r>
-      <w:proofErr w:type="spellEnd"/>
-      <w:r>
-        <w:t xml:space="preserve"> in the article and can infer the missing details. The initial idea was to copy the standard way that I would approach to do a summary and then replicate it in the machine. To understand. The how to read a book was consulted. Of course, as mentioned it proved to be, at least at superficially, more difficult to make understand the machine language, than what the time permitted to do, and my current </w:t>
-      </w:r>
-      <w:proofErr w:type="spellStart"/>
-      <w:r>
-        <w:t>knowlede</w:t>
-      </w:r>
-      <w:proofErr w:type="spellEnd"/>
-      <w:r>
-        <w:t xml:space="preserve"> allowed. </w:t>
-      </w:r>
-      <w:proofErr w:type="spellStart"/>
-      <w:r>
-        <w:t>THen</w:t>
-      </w:r>
-      <w:proofErr w:type="spellEnd"/>
-      <w:r>
-        <w:t xml:space="preserve">, a different approach was taken. The idea was now to not make the system </w:t>
-      </w:r>
-      <w:proofErr w:type="spellStart"/>
-      <w:r>
-        <w:t>ounderstand</w:t>
-      </w:r>
-      <w:proofErr w:type="spellEnd"/>
-      <w:r>
-        <w:t xml:space="preserve"> what the text is </w:t>
-      </w:r>
-      <w:proofErr w:type="spellStart"/>
-      <w:proofErr w:type="gramStart"/>
-      <w:r>
-        <w:t>about,but</w:t>
-      </w:r>
-      <w:proofErr w:type="spellEnd"/>
-      <w:proofErr w:type="gramEnd"/>
+      <w:r>
+        <w:t>The system summarizes tech news articles from the BBC Datasets.</w:t>
+      </w:r>
+    </w:p>
+    <w:p>
+      <w:pPr>
+        <w:rPr>
+          <w:b/>
+          <w:bCs/>
+        </w:rPr>
+      </w:pPr>
+      <w:r>
+        <w:rPr>
+          <w:b/>
+          <w:bCs/>
+        </w:rPr>
+        <w:t>How did I tackle the task?</w:t>
+      </w:r>
+    </w:p>
+    <w:p>
+      <w:r>
+        <w:t xml:space="preserve">The task was tackled in several steps. </w:t>
+      </w:r>
+      <w:r>
+        <w:t xml:space="preserve">The first stage aimed to </w:t>
+      </w:r>
+      <w:r>
+        <w:t>gain an understanding of how summarization is done. For this</w:t>
+      </w:r>
+      <w:r>
+        <w:t>, I consulted different sources on how to build summaries. I wanted to know what makes a good summary. In short, a good summary conveys the same idea as the original text but using less words. I initially thought to have the summarizer summarize small texts that I would personally annotate. I read some texts and then manually tried to make a summary of them, to get an idea of the process. After I wanted to translate this knowledge and process into the computer system. To make the system understand what the text is about and to extract the most important parts of it.</w:t>
+      </w:r>
+      <w:r>
+        <w:t xml:space="preserve"> This task of making the system understand was more difficult than what I expected (see other section) so I tried a different approach. </w:t>
+      </w:r>
+      <w:r>
+        <w:t xml:space="preserve">I decided to use the BBC Datasets given that they were readily available and had different news texts.  I found that news articles contain the most important information at the beginning </w:t>
+      </w:r>
+      <w:r>
+        <w:t>[cite]</w:t>
+      </w:r>
+      <w:r>
+        <w:t>. The information is in the beginning because readers might not finish reading an article they started.</w:t>
+      </w:r>
+      <w:r>
+        <w:t xml:space="preserve"> With Zipf’s law I thought reasonable to produce the summary from a subset of the data in a news article. </w:t>
+      </w:r>
+    </w:p>
+    <w:p>
+      <w:r>
+        <w:t xml:space="preserve">Much like PCA in machine learning takes and projcets the most important features into a smaller dimensional space, the hope was tht by reducing the amount of text that was to be processed it w would be reduce the complexity of the problem. Simiar to the sparse matrix reduction. In this, not completely backed up, the heuristic was to use Pareto's principle for deciding the amount of text that was to be taken into account. It was personally deemed that the article's title and the headline contained valuable information regarding the text and that, in the already processed text only a part of it (20%) would be analyzed. After having already reduced the number of information that the system was going to handle the idea was to follow a traditional pipeline to try to understand and gain more information about the text that could help to make the summary. Nevertheless, as the course anticipated, trying to make and wrap one's head around that machines can understand what the text is about proved to be rather difficult. Several challenges emerged. How does the, first in my lack of linguistic terms I found it more challenging to do certain things, to understand what is the relation between certain objects in a sentence. I could intuitively summarize the texts, but it was difficult to replicate the process that one does to summarize and replicate in t in the machine. Because one has a some previous knowledge about what is being toalked in the article and can infer the missing details. The initial idea was to copy the standard way that I would approach to do a summary and then replicate it in the machine. To understand. The how to read a book was consulted. Of course, as mentioned it proved to be, at least at superficially, more difficult to make understand the machine language, than what the time permitted to do, and my current knowlede allowed. THen, a different approach was taken. The idea was now to not make the system ounderstand what the text is about,but itn a way to systematically have a heuristic, that uses the tools provided by the nltk packeg and other parsingg and linguistic toolkits to extract the information. In this approach, the system would not in any way alter the information, but it would just instead choose the certain parts of the text that were to considered the most important. With some manual inspection and just trusting in that, without further knowledge, the heuristic that the system would follow is the following: Taking into account that the text is being </w:t>
+      </w:r>
+      <w:r>
+        <w:lastRenderedPageBreak/>
+        <w:t>processed and it is only a subset of the text.. So, from all the sentences it was to de done a constituency parsing to understand the structure of the sentence. Of ourse, if the constituency parsing was not correct, then the meaning could change and could not necessarily lead to to the best result. It was noticed that sometimes in news articles additional details are provided and that sometimes these additional details (which sometimes are included between commas or parenthesis such as this one) to be removed. With the limited knowledge, and from what I was able to see using stanford's core nlp consituency parser, would be to get the first noun phrase of the sentence. By the first noun phrase it is referred to get the noun phrase that is closest to the  bottom of the tree. This was beacuse the main parts of a sentence are the subject and the predicate. So in the summarizer the idea was to have that a summary of the most important parts of a sentence. It was done at a sentence level. So, in each sentence it was desired to get a noun phrase and an accompanying verb phrase. For the verb phrase the heuristic that the program followed was the following. Place everything that is under the tree until the first noun phrase is found. After the first noun phrase is found include</w:t>
+      </w:r>
+    </w:p>
+    <w:p/>
+    <w:p>
+      <w:pPr>
+        <w:rPr>
+          <w:b/>
+          <w:bCs/>
+        </w:rPr>
+      </w:pPr>
+      <w:r>
+        <w:rPr>
+          <w:b/>
+          <w:bCs/>
+        </w:rPr>
+        <w:t>System’s performance</w:t>
+      </w:r>
+    </w:p>
+    <w:p>
+      <w:pPr>
+        <w:rPr>
+          <w:b/>
+          <w:bCs/>
+        </w:rPr>
+      </w:pPr>
+      <w:r>
+        <w:rPr>
+          <w:b/>
+          <w:bCs/>
+        </w:rPr>
+        <w:tab/>
+        <w:t>Evaluation results</w:t>
+      </w:r>
+    </w:p>
+    <w:p>
+      <w:pPr>
+        <w:rPr>
+          <w:b/>
+          <w:bCs/>
+        </w:rPr>
+      </w:pPr>
+      <w:r>
+        <w:rPr>
+          <w:b/>
+          <w:bCs/>
+        </w:rPr>
+        <w:tab/>
+        <w:t>Manual inspection of output</w:t>
+      </w:r>
+    </w:p>
+    <w:p>
+      <w:pPr>
+        <w:rPr>
+          <w:b/>
+          <w:bCs/>
+        </w:rPr>
+      </w:pPr>
+      <w:r>
+        <w:rPr>
+          <w:b/>
+          <w:bCs/>
+        </w:rPr>
+        <w:tab/>
+        <w:t>Problems</w:t>
+      </w:r>
+    </w:p>
+    <w:p>
+      <w:pPr>
+        <w:rPr>
+          <w:b/>
+          <w:bCs/>
+        </w:rPr>
+      </w:pPr>
+      <w:r>
+        <w:rPr>
+          <w:b/>
+          <w:bCs/>
+        </w:rPr>
+        <w:t>Future work</w:t>
+      </w:r>
+    </w:p>
+    <w:p>
+      <w:pPr>
+        <w:rPr>
+          <w:b/>
+          <w:bCs/>
+        </w:rPr>
+      </w:pPr>
+      <w:r>
+        <w:t>Form the news articles there were different domains and the idea was to have, a type of classifier that to have some sort of bagging or boosting( don't remember) or summarier of texts.</w:t>
+      </w:r>
       <w:r>
         <w:t xml:space="preserve"> </w:t>
       </w:r>
-      <w:proofErr w:type="spellStart"/>
-      <w:r>
-        <w:t>itn</w:t>
-      </w:r>
-      <w:proofErr w:type="spellEnd"/>
-      <w:r>
-        <w:t xml:space="preserve"> a way to systematically have a heuristic, that uses the tools provided by the </w:t>
-      </w:r>
-      <w:proofErr w:type="spellStart"/>
-      <w:r>
-        <w:t>nltk</w:t>
-      </w:r>
-      <w:proofErr w:type="spellEnd"/>
-      <w:r>
-        <w:t xml:space="preserve"> </w:t>
-      </w:r>
-      <w:proofErr w:type="spellStart"/>
-      <w:r>
-        <w:t>packeg</w:t>
-      </w:r>
-      <w:proofErr w:type="spellEnd"/>
-      <w:r>
-        <w:t xml:space="preserve"> and other </w:t>
-      </w:r>
-      <w:proofErr w:type="spellStart"/>
-      <w:r>
-        <w:t>parsingg</w:t>
-      </w:r>
-      <w:proofErr w:type="spellEnd"/>
-      <w:r>
-        <w:t xml:space="preserve"> and linguistic toolkits to extract the information. In this approach, the system would not in any way alter the information, but it would just instead choose the certain parts of the text that were to </w:t>
-      </w:r>
-      <w:proofErr w:type="gramStart"/>
-      <w:r>
-        <w:t>considered</w:t>
-      </w:r>
-      <w:proofErr w:type="gramEnd"/>
-      <w:r>
-        <w:t xml:space="preserve"> the most important. With some manual inspection and just trusting in that, without further knowledge, the heuristic that the system would follow is the following: Taking into account that the text is being processed and it is only a subset of the </w:t>
-      </w:r>
-      <w:proofErr w:type="gramStart"/>
-      <w:r>
-        <w:t>text..</w:t>
-      </w:r>
-      <w:proofErr w:type="gramEnd"/>
-      <w:r>
-        <w:t xml:space="preserve"> So, from all the sentences it was to de done a constituency parsing to understand the structure of the sentence. Of </w:t>
-      </w:r>
-      <w:proofErr w:type="spellStart"/>
-      <w:r>
-        <w:t>ourse</w:t>
-      </w:r>
-      <w:proofErr w:type="spellEnd"/>
-      <w:r>
-        <w:t xml:space="preserve">, if the constituency parsing was not correct, then the meaning could change and could not necessarily lead to </w:t>
-      </w:r>
-      <w:proofErr w:type="spellStart"/>
-      <w:r>
-        <w:t>to</w:t>
-      </w:r>
-      <w:proofErr w:type="spellEnd"/>
-      <w:r>
-        <w:t xml:space="preserve"> the best result. It was noticed that sometimes in news articles additional details are provided and that sometimes these additional details (which sometimes are included between commas or parenthesis such as this one) to be removed. With the limited knowledge, and from what I was able to see using </w:t>
-      </w:r>
-      <w:proofErr w:type="spellStart"/>
-      <w:r>
-        <w:t>stanford's</w:t>
-      </w:r>
-      <w:proofErr w:type="spellEnd"/>
-      <w:r>
-        <w:t xml:space="preserve"> core </w:t>
-      </w:r>
-      <w:proofErr w:type="spellStart"/>
-      <w:r>
-        <w:t>nlp</w:t>
-      </w:r>
-      <w:proofErr w:type="spellEnd"/>
-      <w:r>
-        <w:t xml:space="preserve"> </w:t>
-      </w:r>
-      <w:proofErr w:type="spellStart"/>
+      <w:r>
+        <w:t>Some sort of biased summarizer for the different domains and then have each of the summarizers vote on which prhrases are deemed as important..</w:t>
+      </w:r>
+    </w:p>
+    <w:p>
+      <w:r>
+        <w:t xml:space="preserve">The following sentence does not work very well with the system: </w:t>
+      </w:r>
+      <w:r>
+        <w:t>Tata Teleservices is using the lasers to make the link between customers' offices and its own core network. The laser bridges work across distances up to 4km and can be set up much faster than cable connections. In 12 months the lasers have helped the firm set up networks in more than 700 locations.</w:t>
+      </w:r>
+    </w:p>
+    <w:p>
+      <w:r>
+        <w:t xml:space="preserve">In some examples it the system and the approach seems to work. Nevertheless, I do not know precisely if it can be quantified. In the course we saw BLEU as a metric, but that it is a similarity metric. It could be that there is a group of gold-standard a annotated summaries and then the outputs from the system are given to the system. Additionally, . But this would only measure the similarity of the result summaries and the gold-annotated ones and not actually if they convey the meaning that is being wanted. In this case, I think that human evaluation could be better suited for evaluating how good the system is. Nevertheless, I can extract some examples from (the code does not work completely well, provided) of whwat the output could be. The evaluation results are deemed by me.  Since there is no available metric that I believe that accurately would represent the behavior of the system.  So at first one clear problem with the herustic is if the sentence or the construction of the sentence does not follow the pattern from which the heuristic was  taken from. The heuristic might not extaract the most important parts of the sentence if the sentence or the text if it isn't in the correct structure. For example, in the sentence: the </w:t>
+      </w:r>
       <w:r>
         <w:lastRenderedPageBreak/>
-        <w:t>consituency</w:t>
-      </w:r>
-      <w:proofErr w:type="spellEnd"/>
-      <w:r>
-        <w:t xml:space="preserve"> parser, would be to get the first noun phrase of the sentence. By the first noun phrase it is referred to get the noun phrase that is closest to </w:t>
-      </w:r>
-      <w:proofErr w:type="gramStart"/>
-      <w:r>
-        <w:t>the  bottom</w:t>
-      </w:r>
-      <w:proofErr w:type="gramEnd"/>
-      <w:r>
-        <w:t xml:space="preserve"> of the tree. This was </w:t>
-      </w:r>
-      <w:proofErr w:type="spellStart"/>
-      <w:r>
-        <w:t>beacuse</w:t>
-      </w:r>
-      <w:proofErr w:type="spellEnd"/>
-      <w:r>
-        <w:t xml:space="preserve"> the main parts of a sentence are the subject and the predicate. </w:t>
-      </w:r>
-      <w:proofErr w:type="gramStart"/>
-      <w:r>
-        <w:t>So</w:t>
-      </w:r>
-      <w:proofErr w:type="gramEnd"/>
-      <w:r>
-        <w:t xml:space="preserve"> in the summarizer the idea was to have that a summary of the most important parts of a sentence. It was done at a sentence level. So, in each sentence it was desired to get a noun phrase and an accompanying verb phrase. For the verb phrase the heuristic that the program followed was the following. Place everything that is under the tree until the first noun phrase is found. After the first noun phrase is found include</w:t>
-      </w:r>
-    </w:p>
-    <w:p>
-      <w:r>
-        <w:t xml:space="preserve">The following sentence does not work very well with the system: </w:t>
-      </w:r>
-      <w:r>
-        <w:t xml:space="preserve">Tata Teleservices is using the lasers to make the link between customers' offices and its own core network. The laser bridges work across distances up to 4km and can be set up much faster than cable connections. In 12 </w:t>
-      </w:r>
-      <w:proofErr w:type="gramStart"/>
-      <w:r>
-        <w:t>months</w:t>
-      </w:r>
-      <w:proofErr w:type="gramEnd"/>
-      <w:r>
-        <w:t xml:space="preserve"> the lasers have helped the firm set up networks in more than 700 locations.</w:t>
-      </w:r>
-    </w:p>
-    <w:p>
-      <w:r>
-        <w:t xml:space="preserve">In some examples it the system and the approach </w:t>
-      </w:r>
-      <w:proofErr w:type="gramStart"/>
-      <w:r>
-        <w:t>seems</w:t>
-      </w:r>
-      <w:proofErr w:type="gramEnd"/>
-      <w:r>
-        <w:t xml:space="preserve"> to work. Nevertheless, I do not know precisely if it can be quantified. In the course we saw BLEU as a metric, but that it is a similarity metric. It could be that there is a group of gold-standard </w:t>
-      </w:r>
-      <w:proofErr w:type="spellStart"/>
-      <w:proofErr w:type="gramStart"/>
-      <w:r>
-        <w:t>a</w:t>
-      </w:r>
-      <w:proofErr w:type="spellEnd"/>
-      <w:proofErr w:type="gramEnd"/>
-      <w:r>
-        <w:t xml:space="preserve"> annotated summaries and then the outputs from the system are given to the system. Additionally</w:t>
-      </w:r>
-      <w:proofErr w:type="gramStart"/>
-      <w:r>
-        <w:t>, .</w:t>
-      </w:r>
-      <w:proofErr w:type="gramEnd"/>
-      <w:r>
-        <w:t xml:space="preserve"> But this would only measure the similarity of the result summaries and the gold-annotated ones and not actually if they convey the meaning that is being wanted. In this case, I think that human evaluation could be better suited for evaluating how good the system is. Nevertheless, I can extract some examples from (the code does not work completely well, provided) of </w:t>
-      </w:r>
-      <w:proofErr w:type="spellStart"/>
-      <w:r>
-        <w:t>whwat</w:t>
-      </w:r>
-      <w:proofErr w:type="spellEnd"/>
-      <w:r>
-        <w:t xml:space="preserve"> the output could be. The evaluation results are deemed by me.  Since there is no available metric that I believe that accurately would represent the behavior of the system.  So at first one clear problem with the </w:t>
-      </w:r>
-      <w:proofErr w:type="spellStart"/>
-      <w:r>
-        <w:t>herustic</w:t>
-      </w:r>
-      <w:proofErr w:type="spellEnd"/>
-      <w:r>
-        <w:t xml:space="preserve"> is if the sentence or the construction of the sentence does not follow the pattern from which the heuristic </w:t>
-      </w:r>
-      <w:proofErr w:type="gramStart"/>
-      <w:r>
-        <w:t>was  taken</w:t>
-      </w:r>
-      <w:proofErr w:type="gramEnd"/>
-      <w:r>
-        <w:t xml:space="preserve"> from. The heuristic might not </w:t>
-      </w:r>
-      <w:proofErr w:type="spellStart"/>
-      <w:r>
-        <w:t>extaract</w:t>
-      </w:r>
-      <w:proofErr w:type="spellEnd"/>
-      <w:r>
-        <w:t xml:space="preserve"> the most important parts of the sentence if the sentence or the text if it </w:t>
-      </w:r>
-      <w:proofErr w:type="gramStart"/>
-      <w:r>
-        <w:t>isn't</w:t>
-      </w:r>
-      <w:proofErr w:type="gramEnd"/>
-      <w:r>
-        <w:t xml:space="preserve"> in the correct structure. For example, in the sentence: the algorithm </w:t>
-      </w:r>
-      <w:proofErr w:type="gramStart"/>
-      <w:r>
-        <w:t>return</w:t>
-      </w:r>
-      <w:proofErr w:type="gramEnd"/>
-      <w:r>
-        <w:t xml:space="preserve"> something of the sort. And it does not actually convey very well the information. </w:t>
-      </w:r>
-      <w:proofErr w:type="gramStart"/>
-      <w:r>
-        <w:t>Another thing,</w:t>
-      </w:r>
-      <w:proofErr w:type="gramEnd"/>
-      <w:r>
-        <w:t xml:space="preserve"> is that the model has the bias that and the assumption that the most important information is present in the 20% of the article </w:t>
-      </w:r>
-      <w:proofErr w:type="spellStart"/>
-      <w:r>
-        <w:t>soit</w:t>
-      </w:r>
-      <w:proofErr w:type="spellEnd"/>
-      <w:r>
-        <w:t xml:space="preserve"> might not. If the assumption </w:t>
-      </w:r>
-      <w:proofErr w:type="gramStart"/>
-      <w:r>
-        <w:t>didn't</w:t>
-      </w:r>
-      <w:proofErr w:type="gramEnd"/>
-      <w:r>
-        <w:t xml:space="preserve"> get the output. </w:t>
-      </w:r>
-      <w:proofErr w:type="spellStart"/>
-      <w:r>
-        <w:t>Anotherissue</w:t>
-      </w:r>
-      <w:proofErr w:type="spellEnd"/>
-      <w:r>
-        <w:t xml:space="preserve"> is the fact </w:t>
-      </w:r>
-      <w:proofErr w:type="gramStart"/>
-      <w:r>
-        <w:t>that  be</w:t>
-      </w:r>
-      <w:proofErr w:type="gramEnd"/>
-      <w:r>
-        <w:t xml:space="preserve"> that the sentences, since the system is not </w:t>
-      </w:r>
-      <w:proofErr w:type="spellStart"/>
-      <w:r>
-        <w:t>lreally</w:t>
-      </w:r>
-      <w:proofErr w:type="spellEnd"/>
-      <w:r>
-        <w:t xml:space="preserve"> understanding the way that the sentence is </w:t>
-      </w:r>
-      <w:proofErr w:type="spellStart"/>
-      <w:r>
-        <w:t>constructued</w:t>
-      </w:r>
-      <w:proofErr w:type="spellEnd"/>
-      <w:r>
-        <w:t xml:space="preserve">, no mechanism of knowing what is happening. Then the sentences that are extracted by the system might be </w:t>
-      </w:r>
-      <w:proofErr w:type="gramStart"/>
-      <w:r>
-        <w:t>actually completely</w:t>
-      </w:r>
-      <w:proofErr w:type="gramEnd"/>
-      <w:r>
-        <w:t xml:space="preserve"> </w:t>
-      </w:r>
-      <w:proofErr w:type="spellStart"/>
-      <w:r>
-        <w:t>disconected</w:t>
-      </w:r>
-      <w:proofErr w:type="spellEnd"/>
-      <w:r>
-        <w:t xml:space="preserve"> from </w:t>
-      </w:r>
-      <w:proofErr w:type="spellStart"/>
-      <w:r>
-        <w:t>ech</w:t>
-      </w:r>
-      <w:proofErr w:type="spellEnd"/>
-      <w:r>
-        <w:t xml:space="preserve"> other. Another possible issue that I see </w:t>
-      </w:r>
-      <w:proofErr w:type="spellStart"/>
-      <w:r>
-        <w:t>wih</w:t>
-      </w:r>
-      <w:proofErr w:type="spellEnd"/>
-      <w:r>
-        <w:t xml:space="preserve"> the system is that the output of the system relies heavily on the input of it. This means that a </w:t>
-      </w:r>
-      <w:proofErr w:type="gramStart"/>
-      <w:r>
-        <w:t>poorly-written</w:t>
-      </w:r>
-      <w:proofErr w:type="gramEnd"/>
-      <w:r>
-        <w:t xml:space="preserve"> text leads to an output that is also poorly written given that the summarizer only takes fragments of the constructions </w:t>
-      </w:r>
-      <w:proofErr w:type="spellStart"/>
-      <w:r>
-        <w:t>persent</w:t>
-      </w:r>
-      <w:proofErr w:type="spellEnd"/>
-      <w:r>
-        <w:t xml:space="preserve"> in the sentence. </w:t>
+        <w:t xml:space="preserve">algorithm return something of the sort. And it does not actually convey very well the information. Another thing, is that the model has the bias that and the assumption that the most important information is present in the 20% of the article soit might not. If the assumption didn't get the output. Anotherissue is the fact that  be that the sentences, since the system is not lreally understanding the way that the sentence is constructued, no mechanism of knowing what is happening. Then the sentences that are extracted by the system might be actually completely disconected from ech other. Another possible issue that I see wih the system is that the output of the system relies heavily on the input of it. This means that a poorly-written text leads to an output that is also poorly written given that the summarizer only takes fragments of the constructions persent in the sentence. </w:t>
       </w:r>
     </w:p>
     <w:p>
@@ -528,147 +213,39 @@
     <w:p/>
     <w:p>
       <w:r>
-        <w:t xml:space="preserve">Extensions there are several. First, I believe that a bit more of linguistic knowledge could get one further ahead into this rather easy task, on the surface, of creating a summary. Additionally, I was thinking that the summary also depends on the target audience what the target audience wants, what some people might consider as a relevant in some </w:t>
-      </w:r>
-      <w:proofErr w:type="gramStart"/>
-      <w:r>
-        <w:t>aspects</w:t>
-      </w:r>
-      <w:proofErr w:type="gramEnd"/>
-      <w:r>
-        <w:t xml:space="preserve"> might not be relevant to other people. Then, if </w:t>
-      </w:r>
-      <w:proofErr w:type="spellStart"/>
-      <w:r>
-        <w:t>somehove</w:t>
-      </w:r>
-      <w:proofErr w:type="spellEnd"/>
-      <w:r>
-        <w:t xml:space="preserve"> the system could tailor the summaries based on a prototype of the person that is going to read the summary. That the system is aware of the person that is reading the summary</w:t>
-      </w:r>
-      <w:proofErr w:type="gramStart"/>
-      <w:r>
-        <w:t>. .</w:t>
-      </w:r>
-      <w:proofErr w:type="gramEnd"/>
-      <w:r>
-        <w:t xml:space="preserve"> Then, another </w:t>
-      </w:r>
+        <w:t>Extensions there are several. First, I believe that a bit more of linguistic knowledge could get one further ahead into this rather easy task, on the surface, of creating a summary. Additionally, I was thinking that the summary also depends on the target audience what the target audience wants, what some people might consider as a relevant in some aspects might not be relevant to other people. Then, if somehove the system could tailor the summaries based on a prototype of the person that is going to read the summary. That the system is aware of the person that is reading the summary. . Then, another improvement is the one mentioned previously of having several weak" summarizers that are able to summarize well a text from a given domain and then having a consensus algorithm that could identify the segments that could be the most important. Another insteresting aspect that I would like to explore is the concept of dependency parsing. In dependcy parsing the pependencies of the different words are presented and with this I believe a deeper understanding of the structure of the sentence and of the text could be understaood. The idea would be to have a meachinsm that could identify the object twhich other objects depend most on and then, hopefully this object is the most important object of the text. Having some sort of graph representation of all the text and to extract only the nodes that have the most connections and from those nodes with the most connections build a summary. The problem of summarizing a text, although simple at first sight, at least in human terms, read the text and thhen condense the text leaving only the most important parts, like cooking when you do a reduction and the ingredients get embedded into the other ingredients. The task proves to be more difficult when actually trying to implement it. The challenges of how to quantify understanding I believe is difficult, to have a way to formalize all the knowledge that we take for granted as language I thought was rather astounding. In a way it made me realize how complex language and the production of language can be, and such a thing that we take for granted is very complex and yet we do not grasp the complexity of it, at least in my case. The task served to face the challenges that  are present in the field to realize that it is not so simple as it sounds. That dealing with meaning is difficult.  A little bit more of perspective of what NLP is. Additionally, if I had more time I would like to do a better survey of what the existing systems and state of the art solutions exist for  doing text summarization. I used partly what was learned from the course to guide myelf into. Another realization is that you canhave the pipeline and then you can process pass the text into everything in the pipeline but that does not necessarily give out the parts you need to build your solution. In a way a way of seeing that tools in this domain, though useful, are not magical, and that they they e a tool for the person that is using or developing the system. A tool for</w:t>
+      </w:r>
+    </w:p>
+    <w:p>
       <w:r>
         <w:lastRenderedPageBreak/>
-        <w:t xml:space="preserve">improvement is the one mentioned previously of having several weak" summarizers that are able to summarize well a text from a given domain and then having a consensus algorithm that could identify the segments that could be the most important. Another </w:t>
-      </w:r>
-      <w:proofErr w:type="spellStart"/>
-      <w:r>
-        <w:t>insteresting</w:t>
-      </w:r>
-      <w:proofErr w:type="spellEnd"/>
-      <w:r>
-        <w:t xml:space="preserve"> aspect that I would like to explore is the concept of dependency parsing. In </w:t>
-      </w:r>
-      <w:proofErr w:type="spellStart"/>
-      <w:r>
-        <w:t>dependcy</w:t>
-      </w:r>
-      <w:proofErr w:type="spellEnd"/>
-      <w:r>
-        <w:t xml:space="preserve"> parsing the </w:t>
-      </w:r>
-      <w:proofErr w:type="spellStart"/>
-      <w:r>
-        <w:t>pependencies</w:t>
-      </w:r>
-      <w:proofErr w:type="spellEnd"/>
-      <w:r>
-        <w:t xml:space="preserve"> of the different words are presented and with this I believe a deeper understanding of the structure of the sentence and of the text could be </w:t>
-      </w:r>
-      <w:proofErr w:type="spellStart"/>
-      <w:r>
-        <w:t>understaood</w:t>
-      </w:r>
-      <w:proofErr w:type="spellEnd"/>
-      <w:r>
-        <w:t xml:space="preserve">. The idea would be to have a </w:t>
-      </w:r>
-      <w:proofErr w:type="spellStart"/>
-      <w:r>
-        <w:t>meachinsm</w:t>
-      </w:r>
-      <w:proofErr w:type="spellEnd"/>
-      <w:r>
-        <w:t xml:space="preserve"> that could identify the object </w:t>
-      </w:r>
-      <w:proofErr w:type="spellStart"/>
-      <w:r>
-        <w:t>twhich</w:t>
-      </w:r>
-      <w:proofErr w:type="spellEnd"/>
-      <w:r>
-        <w:t xml:space="preserve"> other objects depend most on and then, hopefully this object is the most important object of the text. Having some sort of graph representation of all the text and to extract only the nodes that have the most connections and from those nodes with the most connections build a summary. The problem of summarizing a text, although simple at first sight, at least in human terms, read the text and </w:t>
-      </w:r>
-      <w:proofErr w:type="spellStart"/>
-      <w:r>
-        <w:t>thhen</w:t>
-      </w:r>
-      <w:proofErr w:type="spellEnd"/>
-      <w:r>
-        <w:t xml:space="preserve"> condense the text leaving only the most important parts, like cooking when you do a </w:t>
-      </w:r>
-      <w:proofErr w:type="gramStart"/>
-      <w:r>
-        <w:t>reduction</w:t>
-      </w:r>
-      <w:proofErr w:type="gramEnd"/>
-      <w:r>
-        <w:t xml:space="preserve"> and the ingredients get embedded into the other ingredients. The task proves to be more difficult when </w:t>
-      </w:r>
-      <w:proofErr w:type="gramStart"/>
-      <w:r>
-        <w:t>actually trying</w:t>
-      </w:r>
-      <w:proofErr w:type="gramEnd"/>
-      <w:r>
-        <w:t xml:space="preserve"> to implement it. The challenges of how to quantify understanding I believe is difficult, to have a way to formalize all the knowledge that we take for granted as language I thought was rather astounding. In a way it made me realize how complex language and the production of language can be, and such a thing that we take for granted is very complex and yet we do not grasp the complexity of it, at least in my case. The task served to face the challenges </w:t>
-      </w:r>
-      <w:proofErr w:type="gramStart"/>
-      <w:r>
-        <w:t>that  are</w:t>
-      </w:r>
-      <w:proofErr w:type="gramEnd"/>
-      <w:r>
-        <w:t xml:space="preserve"> present in the field to realize that it is not so simple as it sounds. That dealing with meaning is difficult.  A little bit more of perspective of what NLP is. Additionally, if I had more time I would like to do a better survey of what the existing systems and state of the art solutions exist </w:t>
-      </w:r>
-      <w:proofErr w:type="gramStart"/>
-      <w:r>
-        <w:t>for  doing</w:t>
-      </w:r>
-      <w:proofErr w:type="gramEnd"/>
-      <w:r>
-        <w:t xml:space="preserve"> text summarization. I used partly what was learned from the course to guide </w:t>
-      </w:r>
-      <w:proofErr w:type="spellStart"/>
-      <w:r>
-        <w:t>myelf</w:t>
-      </w:r>
-      <w:proofErr w:type="spellEnd"/>
-      <w:r>
-        <w:t xml:space="preserve"> into. Another realization is that you </w:t>
-      </w:r>
-      <w:proofErr w:type="spellStart"/>
-      <w:r>
-        <w:t>canhave</w:t>
-      </w:r>
-      <w:proofErr w:type="spellEnd"/>
-      <w:r>
-        <w:t xml:space="preserve"> the pipeline and then you can process pass the text into everything in the pipeline but that does not necessarily give out the parts you need to build your solution. In a way a way of seeing that tools in this domain, though useful, are not magical, and that they </w:t>
-      </w:r>
-      <w:proofErr w:type="spellStart"/>
-      <w:r>
-        <w:t>they</w:t>
-      </w:r>
-      <w:proofErr w:type="spellEnd"/>
-      <w:r>
-        <w:t xml:space="preserve"> e a tool for the person that is using or developing the system. A tool for</w:t>
+        <w:t>Another problem would be in a conversation, with all the baggage that comes with analyzing conversations, the stops and that at times the sentences might not be constructed in a certain manner, that they do not follow the standard structure.</w:t>
+      </w:r>
+    </w:p>
+    <w:p>
+      <w:pPr>
+        <w:rPr>
+          <w:b/>
+          <w:bCs/>
+        </w:rPr>
+      </w:pPr>
+      <w:r>
+        <w:rPr>
+          <w:b/>
+          <w:bCs/>
+        </w:rPr>
+        <w:t>References</w:t>
+      </w:r>
+    </w:p>
+    <w:p>
+      <w:pPr>
+        <w:rPr>
+          <w:b/>
+          <w:bCs/>
+        </w:rPr>
+      </w:pPr>
+      <w:r>
+        <w:t>D. Greene and P. Cunningham. "Practical Solutions to the Problem of Diagonal Dominance in Kernel Document Clustering", Proc. ICML 2006.</w:t>
       </w:r>
     </w:p>
     <w:sectPr>

--- a/report.docx
+++ b/report.docx
@@ -75,16 +75,95 @@
         <w:t>. The information is in the beginning because readers might not finish reading an article they started.</w:t>
       </w:r>
       <w:r>
-        <w:t xml:space="preserve"> With Zipf’s law I thought reasonable to produce the summary from a subset of the data in a news article. </w:t>
-      </w:r>
-    </w:p>
-    <w:p>
-      <w:r>
-        <w:t xml:space="preserve">Much like PCA in machine learning takes and projcets the most important features into a smaller dimensional space, the hope was tht by reducing the amount of text that was to be processed it w would be reduce the complexity of the problem. Simiar to the sparse matrix reduction. In this, not completely backed up, the heuristic was to use Pareto's principle for deciding the amount of text that was to be taken into account. It was personally deemed that the article's title and the headline contained valuable information regarding the text and that, in the already processed text only a part of it (20%) would be analyzed. After having already reduced the number of information that the system was going to handle the idea was to follow a traditional pipeline to try to understand and gain more information about the text that could help to make the summary. Nevertheless, as the course anticipated, trying to make and wrap one's head around that machines can understand what the text is about proved to be rather difficult. Several challenges emerged. How does the, first in my lack of linguistic terms I found it more challenging to do certain things, to understand what is the relation between certain objects in a sentence. I could intuitively summarize the texts, but it was difficult to replicate the process that one does to summarize and replicate in t in the machine. Because one has a some previous knowledge about what is being toalked in the article and can infer the missing details. The initial idea was to copy the standard way that I would approach to do a summary and then replicate it in the machine. To understand. The how to read a book was consulted. Of course, as mentioned it proved to be, at least at superficially, more difficult to make understand the machine language, than what the time permitted to do, and my current knowlede allowed. THen, a different approach was taken. The idea was now to not make the system ounderstand what the text is about,but itn a way to systematically have a heuristic, that uses the tools provided by the nltk packeg and other parsingg and linguistic toolkits to extract the information. In this approach, the system would not in any way alter the information, but it would just instead choose the certain parts of the text that were to considered the most important. With some manual inspection and just trusting in that, without further knowledge, the heuristic that the system would follow is the following: Taking into account that the text is being </w:t>
+        <w:t xml:space="preserve"> With </w:t>
+      </w:r>
+      <w:proofErr w:type="spellStart"/>
+      <w:r>
+        <w:t>Zipf’s</w:t>
+      </w:r>
+      <w:proofErr w:type="spellEnd"/>
+      <w:r>
+        <w:t xml:space="preserve"> law I thought reasonable to produce the summary from a subset of the data </w:t>
+      </w:r>
+      <w:r>
+        <w:t>of the</w:t>
+      </w:r>
+      <w:r>
+        <w:t xml:space="preserve"> news article.</w:t>
+      </w:r>
+      <w:r>
+        <w:t xml:space="preserve"> The subset of the data would be comprised of the headline (title), leading sentence and first 20% of the article (percentage was chosen because it appears in Pareto’s principle). The method for choosing the subset of the data was not completely researched, but it felt right. Additionally, the chosen subset of the data would hopefully contain the most important information about the article. As well, working with a subset of the data would reduce the complexity of the problem by projecting the text into a smaller dimensional space. </w:t>
+      </w:r>
+    </w:p>
+    <w:p>
+      <w:r>
+        <w:t>The subset of the data would then be passed through a pipeline that would give more information about the text and its structure. The initial pipeline consisted of several steps. First, separating the text into different sentences. Then tokenizing the text. After, perform POS tagging. Then, perform constituency parsing and dependency parsing. With the information of the pipeline, the summary would be produced. Here, trying to</w:t>
+      </w:r>
+      <w:r>
+        <w:t xml:space="preserve"> identify the most important parts of a text from the resulting representations in each step of the pipeline proved to be difficult (see section). I opted to discover some heuristic that could produce a summary from a text. For the heuristic, some elements of the pipeline were modified. In short, the heuristic worked upon the result of the constituency parse. The results of the constituency parse were chosen because I thought it gave information about the structure of the sentence on a sentence level. The system would not alter the information from the text, but extract parts from the original text to present as a summary. The design of the heuristic was based on manual inspection of the tech news articles of the data set. I noticed that </w:t>
+      </w:r>
+      <w:r>
+        <w:t xml:space="preserve">news articles </w:t>
+      </w:r>
+      <w:r>
+        <w:t xml:space="preserve">contain additional </w:t>
+      </w:r>
+      <w:r>
+        <w:t xml:space="preserve">details </w:t>
+      </w:r>
+      <w:r>
+        <w:t>that are not necessary for understanding the gist of the article. The devised heuristic aims to reduce the</w:t>
+      </w:r>
+      <w:r>
+        <w:t>se</w:t>
+      </w:r>
+      <w:r>
+        <w:t xml:space="preserve"> additional details </w:t>
+      </w:r>
+      <w:r>
+        <w:t xml:space="preserve">from the text. To understand the parts that were not going to be included in the summary I consulted Stanford’s [cite] parser with some example sentences. What I was able to gather from the manual inspection is reflected in the heuristic. </w:t>
+      </w:r>
+      <w:r>
+        <w:t>The devised heuristic is as follows:</w:t>
+      </w:r>
+    </w:p>
+    <w:p>
+      <w:r>
+        <w:tab/>
+        <w:t>[Include heuristic in pseudocode]</w:t>
+      </w:r>
+    </w:p>
+    <w:p>
+      <w:r>
+        <w:t xml:space="preserve">would be to get the first noun phrase of the sentence. By the first noun phrase it is referred to get the noun phrase that is closest to </w:t>
+      </w:r>
+      <w:proofErr w:type="gramStart"/>
+      <w:r>
+        <w:t>the  bottom</w:t>
+      </w:r>
+      <w:proofErr w:type="gramEnd"/>
+      <w:r>
+        <w:t xml:space="preserve"> of the tree. This was </w:t>
+      </w:r>
+      <w:proofErr w:type="spellStart"/>
+      <w:r>
+        <w:t>beacuse</w:t>
+      </w:r>
+      <w:proofErr w:type="spellEnd"/>
+      <w:r>
+        <w:t xml:space="preserve"> the main parts of a sentence are </w:t>
       </w:r>
       <w:r>
         <w:lastRenderedPageBreak/>
-        <w:t>processed and it is only a subset of the text.. So, from all the sentences it was to de done a constituency parsing to understand the structure of the sentence. Of ourse, if the constituency parsing was not correct, then the meaning could change and could not necessarily lead to to the best result. It was noticed that sometimes in news articles additional details are provided and that sometimes these additional details (which sometimes are included between commas or parenthesis such as this one) to be removed. With the limited knowledge, and from what I was able to see using stanford's core nlp consituency parser, would be to get the first noun phrase of the sentence. By the first noun phrase it is referred to get the noun phrase that is closest to the  bottom of the tree. This was beacuse the main parts of a sentence are the subject and the predicate. So in the summarizer the idea was to have that a summary of the most important parts of a sentence. It was done at a sentence level. So, in each sentence it was desired to get a noun phrase and an accompanying verb phrase. For the verb phrase the heuristic that the program followed was the following. Place everything that is under the tree until the first noun phrase is found. After the first noun phrase is found include</w:t>
+        <w:t xml:space="preserve">the subject and the predicate. </w:t>
+      </w:r>
+      <w:proofErr w:type="gramStart"/>
+      <w:r>
+        <w:t>So</w:t>
+      </w:r>
+      <w:proofErr w:type="gramEnd"/>
+      <w:r>
+        <w:t xml:space="preserve"> in the summarizer the idea was to have that a summary of the most important parts of a sentence. It was done at a sentence level. So, in each sentence it was desired to get a noun phrase and an accompanying verb phrase. For the verb phrase the heuristic that the program followed was the following. Place everything that is under the tree until the first noun phrase is found. After the first noun phrase is found include</w:t>
       </w:r>
     </w:p>
     <w:p/>
@@ -152,6 +231,64 @@
       </w:r>
     </w:p>
     <w:p>
+      <w:r>
+        <w:t xml:space="preserve">Several challenges emerged. How does the, first in my lack of linguistic terms I found it more challenging to do certain things, to understand what </w:t>
+      </w:r>
+      <w:proofErr w:type="gramStart"/>
+      <w:r>
+        <w:t>is the relation between certain objects in a sentence</w:t>
+      </w:r>
+      <w:proofErr w:type="gramEnd"/>
+      <w:r>
+        <w:t xml:space="preserve">. I could intuitively summarize the texts, but it was difficult to replicate the process that one does to summarize and replicate in t in the machine. Because one has </w:t>
+      </w:r>
+      <w:proofErr w:type="gramStart"/>
+      <w:r>
+        <w:t>a some</w:t>
+      </w:r>
+      <w:proofErr w:type="gramEnd"/>
+      <w:r>
+        <w:t xml:space="preserve"> previous knowledge about what is being </w:t>
+      </w:r>
+      <w:proofErr w:type="spellStart"/>
+      <w:r>
+        <w:t>toalked</w:t>
+      </w:r>
+      <w:proofErr w:type="spellEnd"/>
+      <w:r>
+        <w:t xml:space="preserve"> in the article and can infer the missing details. The initial idea was to copy the standard way that I would approach to do a summary and then replicate it in the machine. To understand. The how to read a book was consulted. Of course, as mentioned it proved to be, at least at superficially, more difficult to make understand the machine language, than what the time permitted to do, and my current </w:t>
+      </w:r>
+      <w:proofErr w:type="spellStart"/>
+      <w:r>
+        <w:t>knowlede</w:t>
+      </w:r>
+      <w:proofErr w:type="spellEnd"/>
+      <w:r>
+        <w:t xml:space="preserve"> allowed.</w:t>
+      </w:r>
+    </w:p>
+    <w:p>
+      <w:r>
+        <w:t xml:space="preserve">Of </w:t>
+      </w:r>
+      <w:proofErr w:type="spellStart"/>
+      <w:r>
+        <w:t>ourse</w:t>
+      </w:r>
+      <w:proofErr w:type="spellEnd"/>
+      <w:r>
+        <w:t xml:space="preserve">, if the constituency parsing was not correct, then the meaning could change and could not necessarily lead to </w:t>
+      </w:r>
+      <w:proofErr w:type="spellStart"/>
+      <w:r>
+        <w:t>to</w:t>
+      </w:r>
+      <w:proofErr w:type="spellEnd"/>
+      <w:r>
+        <w:t xml:space="preserve"> the best result.</w:t>
+      </w:r>
+    </w:p>
+    <w:p>
       <w:pPr>
         <w:rPr>
           <w:b/>
@@ -174,30 +311,245 @@
         </w:rPr>
       </w:pPr>
       <w:r>
-        <w:t>Form the news articles there were different domains and the idea was to have, a type of classifier that to have some sort of bagging or boosting( don't remember) or summarier of texts.</w:t>
+        <w:t xml:space="preserve">Form the news articles there were different domains and the idea was to have, a type of classifier that to have some sort of bagging or </w:t>
+      </w:r>
+      <w:proofErr w:type="gramStart"/>
+      <w:r>
+        <w:t>boosting( don't</w:t>
+      </w:r>
+      <w:proofErr w:type="gramEnd"/>
+      <w:r>
+        <w:t xml:space="preserve"> remember) or </w:t>
+      </w:r>
+      <w:proofErr w:type="spellStart"/>
+      <w:r>
+        <w:t>summarier</w:t>
+      </w:r>
+      <w:proofErr w:type="spellEnd"/>
+      <w:r>
+        <w:t xml:space="preserve"> of texts.</w:t>
       </w:r>
       <w:r>
         <w:t xml:space="preserve"> </w:t>
       </w:r>
       <w:r>
-        <w:t>Some sort of biased summarizer for the different domains and then have each of the summarizers vote on which prhrases are deemed as important..</w:t>
-      </w:r>
+        <w:t xml:space="preserve">Some sort of biased summarizer for the different domains and then have each of the summarizers vote on which </w:t>
+      </w:r>
+      <w:proofErr w:type="spellStart"/>
+      <w:r>
+        <w:t>prhrases</w:t>
+      </w:r>
+      <w:proofErr w:type="spellEnd"/>
+      <w:r>
+        <w:t xml:space="preserve"> are deemed as </w:t>
+      </w:r>
+      <w:proofErr w:type="gramStart"/>
+      <w:r>
+        <w:t>important..</w:t>
+      </w:r>
+      <w:proofErr w:type="gramEnd"/>
     </w:p>
     <w:p>
       <w:r>
         <w:t xml:space="preserve">The following sentence does not work very well with the system: </w:t>
       </w:r>
       <w:r>
-        <w:t>Tata Teleservices is using the lasers to make the link between customers' offices and its own core network. The laser bridges work across distances up to 4km and can be set up much faster than cable connections. In 12 months the lasers have helped the firm set up networks in more than 700 locations.</w:t>
-      </w:r>
-    </w:p>
-    <w:p>
-      <w:r>
-        <w:t xml:space="preserve">In some examples it the system and the approach seems to work. Nevertheless, I do not know precisely if it can be quantified. In the course we saw BLEU as a metric, but that it is a similarity metric. It could be that there is a group of gold-standard a annotated summaries and then the outputs from the system are given to the system. Additionally, . But this would only measure the similarity of the result summaries and the gold-annotated ones and not actually if they convey the meaning that is being wanted. In this case, I think that human evaluation could be better suited for evaluating how good the system is. Nevertheless, I can extract some examples from (the code does not work completely well, provided) of whwat the output could be. The evaluation results are deemed by me.  Since there is no available metric that I believe that accurately would represent the behavior of the system.  So at first one clear problem with the herustic is if the sentence or the construction of the sentence does not follow the pattern from which the heuristic was  taken from. The heuristic might not extaract the most important parts of the sentence if the sentence or the text if it isn't in the correct structure. For example, in the sentence: the </w:t>
+        <w:t xml:space="preserve">Tata Teleservices is using the lasers to make the link between customers' offices and its own core network. The laser bridges work across distances up to 4km and can be set up much faster than cable connections. In 12 </w:t>
+      </w:r>
+      <w:proofErr w:type="gramStart"/>
+      <w:r>
+        <w:t>months</w:t>
+      </w:r>
+      <w:proofErr w:type="gramEnd"/>
+      <w:r>
+        <w:t xml:space="preserve"> the lasers have helped the firm set up networks in more than 700 locations.</w:t>
+      </w:r>
+    </w:p>
+    <w:p>
+      <w:r>
+        <w:t xml:space="preserve">In some examples it the system and the approach </w:t>
+      </w:r>
+      <w:proofErr w:type="gramStart"/>
+      <w:r>
+        <w:t>seems</w:t>
+      </w:r>
+      <w:proofErr w:type="gramEnd"/>
+      <w:r>
+        <w:t xml:space="preserve"> to work. Nevertheless, I do not know precisely if it can be quantified. In the course we saw BLEU as a metric, but that it is a similarity metric. It could be that there is a group of gold-standard </w:t>
+      </w:r>
+      <w:proofErr w:type="spellStart"/>
+      <w:proofErr w:type="gramStart"/>
+      <w:r>
+        <w:t>a</w:t>
+      </w:r>
+      <w:proofErr w:type="spellEnd"/>
+      <w:proofErr w:type="gramEnd"/>
+      <w:r>
+        <w:t xml:space="preserve"> annotated summaries and then the outputs from the system are given to the system. Additionally</w:t>
+      </w:r>
+      <w:proofErr w:type="gramStart"/>
+      <w:r>
+        <w:t>, .</w:t>
+      </w:r>
+      <w:proofErr w:type="gramEnd"/>
+      <w:r>
+        <w:t xml:space="preserve"> But this would only measure the similarity of the result summaries and the gold-annotated ones and not actually if they convey the meaning that is being wanted. In this case, I think that human evaluation could be better suited for evaluating how good the system is. Nevertheless, I can extract some examples from (the code does not work completely well, provided) of </w:t>
+      </w:r>
+      <w:proofErr w:type="spellStart"/>
+      <w:r>
+        <w:t>whwat</w:t>
+      </w:r>
+      <w:proofErr w:type="spellEnd"/>
+      <w:r>
+        <w:t xml:space="preserve"> the output could be. The evaluation results are deemed by me.  Since there is no available metric </w:t>
       </w:r>
       <w:r>
         <w:lastRenderedPageBreak/>
-        <w:t xml:space="preserve">algorithm return something of the sort. And it does not actually convey very well the information. Another thing, is that the model has the bias that and the assumption that the most important information is present in the 20% of the article soit might not. If the assumption didn't get the output. Anotherissue is the fact that  be that the sentences, since the system is not lreally understanding the way that the sentence is constructued, no mechanism of knowing what is happening. Then the sentences that are extracted by the system might be actually completely disconected from ech other. Another possible issue that I see wih the system is that the output of the system relies heavily on the input of it. This means that a poorly-written text leads to an output that is also poorly written given that the summarizer only takes fragments of the constructions persent in the sentence. </w:t>
+        <w:t xml:space="preserve">that I believe that accurately would represent the behavior of the system.  So at first one clear problem with the </w:t>
+      </w:r>
+      <w:proofErr w:type="spellStart"/>
+      <w:r>
+        <w:t>herustic</w:t>
+      </w:r>
+      <w:proofErr w:type="spellEnd"/>
+      <w:r>
+        <w:t xml:space="preserve"> is if the sentence or the construction of the sentence does not follow the pattern from which the heuristic </w:t>
+      </w:r>
+      <w:proofErr w:type="gramStart"/>
+      <w:r>
+        <w:t>was  taken</w:t>
+      </w:r>
+      <w:proofErr w:type="gramEnd"/>
+      <w:r>
+        <w:t xml:space="preserve"> from. The heuristic might not </w:t>
+      </w:r>
+      <w:proofErr w:type="spellStart"/>
+      <w:r>
+        <w:t>extaract</w:t>
+      </w:r>
+      <w:proofErr w:type="spellEnd"/>
+      <w:r>
+        <w:t xml:space="preserve"> the most important parts of the sentence if the sentence or the text if it </w:t>
+      </w:r>
+      <w:proofErr w:type="gramStart"/>
+      <w:r>
+        <w:t>isn't</w:t>
+      </w:r>
+      <w:proofErr w:type="gramEnd"/>
+      <w:r>
+        <w:t xml:space="preserve"> in the correct structure. For example, in the sentence: the algorithm </w:t>
+      </w:r>
+      <w:proofErr w:type="gramStart"/>
+      <w:r>
+        <w:t>return</w:t>
+      </w:r>
+      <w:proofErr w:type="gramEnd"/>
+      <w:r>
+        <w:t xml:space="preserve"> something of the sort. And it does not actually convey very well the information. </w:t>
+      </w:r>
+      <w:proofErr w:type="gramStart"/>
+      <w:r>
+        <w:t>Another thing,</w:t>
+      </w:r>
+      <w:proofErr w:type="gramEnd"/>
+      <w:r>
+        <w:t xml:space="preserve"> is that the model has the bias that and the assumption that the most important information is present in the 20% of the article </w:t>
+      </w:r>
+      <w:proofErr w:type="spellStart"/>
+      <w:r>
+        <w:t>soit</w:t>
+      </w:r>
+      <w:proofErr w:type="spellEnd"/>
+      <w:r>
+        <w:t xml:space="preserve"> might not. If the assumption </w:t>
+      </w:r>
+      <w:proofErr w:type="gramStart"/>
+      <w:r>
+        <w:t>didn't</w:t>
+      </w:r>
+      <w:proofErr w:type="gramEnd"/>
+      <w:r>
+        <w:t xml:space="preserve"> get the output. </w:t>
+      </w:r>
+      <w:proofErr w:type="spellStart"/>
+      <w:r>
+        <w:t>Anotherissue</w:t>
+      </w:r>
+      <w:proofErr w:type="spellEnd"/>
+      <w:r>
+        <w:t xml:space="preserve"> is the fact </w:t>
+      </w:r>
+      <w:proofErr w:type="gramStart"/>
+      <w:r>
+        <w:t>that  be</w:t>
+      </w:r>
+      <w:proofErr w:type="gramEnd"/>
+      <w:r>
+        <w:t xml:space="preserve"> that the sentences, since the system is not </w:t>
+      </w:r>
+      <w:proofErr w:type="spellStart"/>
+      <w:r>
+        <w:t>lreally</w:t>
+      </w:r>
+      <w:proofErr w:type="spellEnd"/>
+      <w:r>
+        <w:t xml:space="preserve"> understanding the way that the sentence is </w:t>
+      </w:r>
+      <w:proofErr w:type="spellStart"/>
+      <w:r>
+        <w:t>constructued</w:t>
+      </w:r>
+      <w:proofErr w:type="spellEnd"/>
+      <w:r>
+        <w:t xml:space="preserve">, no mechanism of knowing what is happening. Then the sentences that are extracted by the system might be </w:t>
+      </w:r>
+      <w:proofErr w:type="gramStart"/>
+      <w:r>
+        <w:t>actually completely</w:t>
+      </w:r>
+      <w:proofErr w:type="gramEnd"/>
+      <w:r>
+        <w:t xml:space="preserve"> </w:t>
+      </w:r>
+      <w:proofErr w:type="spellStart"/>
+      <w:r>
+        <w:t>disconected</w:t>
+      </w:r>
+      <w:proofErr w:type="spellEnd"/>
+      <w:r>
+        <w:t xml:space="preserve"> from </w:t>
+      </w:r>
+      <w:proofErr w:type="spellStart"/>
+      <w:r>
+        <w:t>ech</w:t>
+      </w:r>
+      <w:proofErr w:type="spellEnd"/>
+      <w:r>
+        <w:t xml:space="preserve"> other. Another possible issue that I see </w:t>
+      </w:r>
+      <w:proofErr w:type="spellStart"/>
+      <w:r>
+        <w:t>wih</w:t>
+      </w:r>
+      <w:proofErr w:type="spellEnd"/>
+      <w:r>
+        <w:t xml:space="preserve"> the system is that the output of the system relies heavily on the input of it. This means that a </w:t>
+      </w:r>
+      <w:proofErr w:type="gramStart"/>
+      <w:r>
+        <w:t>poorly-written</w:t>
+      </w:r>
+      <w:proofErr w:type="gramEnd"/>
+      <w:r>
+        <w:t xml:space="preserve"> text leads to an output that is also poorly written given that the summarizer only takes fragments of the constructions </w:t>
+      </w:r>
+      <w:proofErr w:type="spellStart"/>
+      <w:r>
+        <w:t>persent</w:t>
+      </w:r>
+      <w:proofErr w:type="spellEnd"/>
+      <w:r>
+        <w:t xml:space="preserve"> in the sentence. </w:t>
       </w:r>
     </w:p>
     <w:p>
@@ -213,12 +565,151 @@
     <w:p/>
     <w:p>
       <w:r>
-        <w:t>Extensions there are several. First, I believe that a bit more of linguistic knowledge could get one further ahead into this rather easy task, on the surface, of creating a summary. Additionally, I was thinking that the summary also depends on the target audience what the target audience wants, what some people might consider as a relevant in some aspects might not be relevant to other people. Then, if somehove the system could tailor the summaries based on a prototype of the person that is going to read the summary. That the system is aware of the person that is reading the summary. . Then, another improvement is the one mentioned previously of having several weak" summarizers that are able to summarize well a text from a given domain and then having a consensus algorithm that could identify the segments that could be the most important. Another insteresting aspect that I would like to explore is the concept of dependency parsing. In dependcy parsing the pependencies of the different words are presented and with this I believe a deeper understanding of the structure of the sentence and of the text could be understaood. The idea would be to have a meachinsm that could identify the object twhich other objects depend most on and then, hopefully this object is the most important object of the text. Having some sort of graph representation of all the text and to extract only the nodes that have the most connections and from those nodes with the most connections build a summary. The problem of summarizing a text, although simple at first sight, at least in human terms, read the text and thhen condense the text leaving only the most important parts, like cooking when you do a reduction and the ingredients get embedded into the other ingredients. The task proves to be more difficult when actually trying to implement it. The challenges of how to quantify understanding I believe is difficult, to have a way to formalize all the knowledge that we take for granted as language I thought was rather astounding. In a way it made me realize how complex language and the production of language can be, and such a thing that we take for granted is very complex and yet we do not grasp the complexity of it, at least in my case. The task served to face the challenges that  are present in the field to realize that it is not so simple as it sounds. That dealing with meaning is difficult.  A little bit more of perspective of what NLP is. Additionally, if I had more time I would like to do a better survey of what the existing systems and state of the art solutions exist for  doing text summarization. I used partly what was learned from the course to guide myelf into. Another realization is that you canhave the pipeline and then you can process pass the text into everything in the pipeline but that does not necessarily give out the parts you need to build your solution. In a way a way of seeing that tools in this domain, though useful, are not magical, and that they they e a tool for the person that is using or developing the system. A tool for</w:t>
-      </w:r>
-    </w:p>
-    <w:p>
+        <w:t xml:space="preserve">Extensions there are several. First, I believe that a bit more of linguistic knowledge could get one further ahead into this rather easy task, on the surface, of creating a summary. Additionally, I was thinking that the summary also depends on the target audience what the target audience wants, what some people might consider as a relevant in some </w:t>
+      </w:r>
+      <w:proofErr w:type="gramStart"/>
+      <w:r>
+        <w:t>aspects</w:t>
+      </w:r>
+      <w:proofErr w:type="gramEnd"/>
+      <w:r>
+        <w:t xml:space="preserve"> might not be relevant to other people. Then, if </w:t>
+      </w:r>
+      <w:proofErr w:type="spellStart"/>
+      <w:r>
+        <w:t>somehove</w:t>
+      </w:r>
+      <w:proofErr w:type="spellEnd"/>
+      <w:r>
+        <w:t xml:space="preserve"> the system could tailor the summaries based on a prototype of the person that is going to read the summary. That the system is aware of the person that is reading the summary</w:t>
+      </w:r>
+      <w:proofErr w:type="gramStart"/>
+      <w:r>
+        <w:t>. .</w:t>
+      </w:r>
+      <w:proofErr w:type="gramEnd"/>
+      <w:r>
+        <w:t xml:space="preserve"> Then, another improvement is the one mentioned previously of having several weak" summarizers that are able to summarize well a text from a given domain and then having a consensus algorithm that could identify the segments that could be the most important. Another </w:t>
+      </w:r>
+      <w:proofErr w:type="spellStart"/>
+      <w:r>
+        <w:t>insteresting</w:t>
+      </w:r>
+      <w:proofErr w:type="spellEnd"/>
+      <w:r>
+        <w:t xml:space="preserve"> aspect that I would like to explore is the concept of dependency parsing. In </w:t>
+      </w:r>
+      <w:proofErr w:type="spellStart"/>
+      <w:r>
+        <w:t>dependcy</w:t>
+      </w:r>
+      <w:proofErr w:type="spellEnd"/>
+      <w:r>
+        <w:t xml:space="preserve"> parsing the </w:t>
+      </w:r>
+      <w:proofErr w:type="spellStart"/>
+      <w:r>
+        <w:t>pependencies</w:t>
+      </w:r>
+      <w:proofErr w:type="spellEnd"/>
+      <w:r>
+        <w:t xml:space="preserve"> of the different words are presented and with this I believe a deeper understanding of the structure of the sentence and of the text could be </w:t>
+      </w:r>
+      <w:proofErr w:type="spellStart"/>
+      <w:r>
+        <w:t>understaood</w:t>
+      </w:r>
+      <w:proofErr w:type="spellEnd"/>
+      <w:r>
+        <w:t xml:space="preserve">. The idea would be to have a </w:t>
+      </w:r>
+      <w:proofErr w:type="spellStart"/>
+      <w:r>
+        <w:t>meachinsm</w:t>
+      </w:r>
+      <w:proofErr w:type="spellEnd"/>
+      <w:r>
+        <w:t xml:space="preserve"> that could identify the object </w:t>
+      </w:r>
+      <w:proofErr w:type="spellStart"/>
+      <w:r>
+        <w:t>twhich</w:t>
+      </w:r>
+      <w:proofErr w:type="spellEnd"/>
+      <w:r>
+        <w:t xml:space="preserve"> other objects depend most on and then, hopefully this object is the most important object of the text. Having some sort of graph representation of all the text and to extract only the nodes that have the most connections and from those nodes with the most connections build a summary. The problem of summarizing a text, although simple at first sight, at least in human terms, read the text and </w:t>
+      </w:r>
+      <w:proofErr w:type="spellStart"/>
+      <w:r>
+        <w:t>thhen</w:t>
+      </w:r>
+      <w:proofErr w:type="spellEnd"/>
+      <w:r>
+        <w:t xml:space="preserve"> condense the text leaving only the most important parts, like cooking when you do a </w:t>
+      </w:r>
+      <w:proofErr w:type="gramStart"/>
+      <w:r>
+        <w:t>reduction</w:t>
+      </w:r>
+      <w:proofErr w:type="gramEnd"/>
+      <w:r>
+        <w:t xml:space="preserve"> and the ingredients get embedded into the other ingredients. The task proves to be more difficult when </w:t>
+      </w:r>
+      <w:proofErr w:type="gramStart"/>
+      <w:r>
+        <w:t>actually trying</w:t>
+      </w:r>
+      <w:proofErr w:type="gramEnd"/>
+      <w:r>
+        <w:t xml:space="preserve"> to implement it. The challenges of how to quantify understanding I believe is difficult, to have a way to formalize all the knowledge that we take for granted as language I thought was rather astounding. In a way it made me realize how complex language and the production of language can be, and such a thing that we take for granted is very complex and yet we do not grasp the complexity of it, at least in my case. The task served to face the challenges </w:t>
+      </w:r>
+      <w:proofErr w:type="gramStart"/>
+      <w:r>
+        <w:t>that  are</w:t>
+      </w:r>
+      <w:proofErr w:type="gramEnd"/>
+      <w:r>
+        <w:t xml:space="preserve"> present in the field to realize that it is not so simple as it sounds. That dealing with meaning is difficult.  A little bit more of perspective of what NLP is. Additionally, if I had more time I would like to do a better survey of what the existing systems and state of the art solutions exist </w:t>
+      </w:r>
+      <w:proofErr w:type="gramStart"/>
+      <w:r>
+        <w:t>for  doing</w:t>
+      </w:r>
+      <w:proofErr w:type="gramEnd"/>
+      <w:r>
+        <w:t xml:space="preserve"> text summarization. I used partly what was learned from </w:t>
+      </w:r>
       <w:r>
         <w:lastRenderedPageBreak/>
+        <w:t xml:space="preserve">the course to guide </w:t>
+      </w:r>
+      <w:proofErr w:type="spellStart"/>
+      <w:r>
+        <w:t>myelf</w:t>
+      </w:r>
+      <w:proofErr w:type="spellEnd"/>
+      <w:r>
+        <w:t xml:space="preserve"> into. Another realization is that you </w:t>
+      </w:r>
+      <w:proofErr w:type="spellStart"/>
+      <w:r>
+        <w:t>canhave</w:t>
+      </w:r>
+      <w:proofErr w:type="spellEnd"/>
+      <w:r>
+        <w:t xml:space="preserve"> the pipeline and then you can process pass the text into everything in the pipeline but that does not necessarily give out the parts you need to build your solution. In a way a way of seeing that tools in this domain, though useful, are not magical, and that they </w:t>
+      </w:r>
+      <w:proofErr w:type="spellStart"/>
+      <w:r>
+        <w:t>they</w:t>
+      </w:r>
+      <w:proofErr w:type="spellEnd"/>
+      <w:r>
+        <w:t xml:space="preserve"> e a tool for the person that is using or developing the system. A tool for</w:t>
+      </w:r>
+    </w:p>
+    <w:p>
+      <w:r>
         <w:t>Another problem would be in a conversation, with all the baggage that comes with analyzing conversations, the stops and that at times the sentences might not be constructed in a certain manner, that they do not follow the standard structure.</w:t>
       </w:r>
     </w:p>

--- a/report.docx
+++ b/report.docx
@@ -60,16 +60,58 @@
         <w:t>gain an understanding of how summarization is done. For this</w:t>
       </w:r>
       <w:r>
-        <w:t>, I consulted different sources on how to build summaries. I wanted to know what makes a good summary. In short, a good summary conveys the same idea as the original text but using less words. I initially thought to have the summarizer summarize small texts that I would personally annotate. I read some texts and then manually tried to make a summary of them, to get an idea of the process. After I wanted to translate this knowledge and process into the computer system. To make the system understand what the text is about and to extract the most important parts of it.</w:t>
-      </w:r>
-      <w:r>
-        <w:t xml:space="preserve"> This task of making the system understand was more difficult than what I expected (see other section) so I tried a different approach. </w:t>
-      </w:r>
-      <w:r>
-        <w:t xml:space="preserve">I decided to use the BBC Datasets given that they were readily available and had different news texts.  I found that news articles contain the most important information at the beginning </w:t>
-      </w:r>
-      <w:r>
-        <w:t>[cite]</w:t>
+        <w:t>, I consulted different sources on how to build summaries. I wanted to know what makes a good summary. I</w:t>
+      </w:r>
+      <w:r>
+        <w:t xml:space="preserve"> found that </w:t>
+      </w:r>
+      <w:r>
+        <w:t xml:space="preserve">a good summary conveys the same idea as the original text but using less words. I initially thought to have the summarizer summarize small texts that I would personally annotate. </w:t>
+      </w:r>
+      <w:r>
+        <w:t xml:space="preserve">For this I would </w:t>
+      </w:r>
+      <w:r>
+        <w:t>I read some texts and then manually make a summary of them, to get an idea of the process. After</w:t>
+      </w:r>
+      <w:r>
+        <w:t>,</w:t>
+      </w:r>
+      <w:r>
+        <w:t xml:space="preserve"> I wanted to translate this knowledge and process into </w:t>
+      </w:r>
+      <w:r>
+        <w:t>a</w:t>
+      </w:r>
+      <w:r>
+        <w:t xml:space="preserve"> computer</w:t>
+      </w:r>
+      <w:r>
+        <w:t xml:space="preserve"> program</w:t>
+      </w:r>
+      <w:r>
+        <w:t>. To make the system understand what the text is about and to extract the most important parts of it.</w:t>
+      </w:r>
+      <w:r>
+        <w:t xml:space="preserve"> This task of making the system understand was more difficult than what I expected so I tried a different approach. </w:t>
+      </w:r>
+      <w:r>
+        <w:t>I decided to use the BBC Datasets</w:t>
+      </w:r>
+      <w:r>
+        <w:t xml:space="preserve"> [1]</w:t>
+      </w:r>
+      <w:r>
+        <w:t xml:space="preserve"> given that they were readily available and had different news texts.  I found that news articles contain the most important information at the beginning </w:t>
+      </w:r>
+      <w:r>
+        <w:t>[</w:t>
+      </w:r>
+      <w:r>
+        <w:t>2</w:t>
+      </w:r>
+      <w:r>
+        <w:t>]</w:t>
       </w:r>
       <w:r>
         <w:t>. The information is in the beginning because readers might not finish reading an article they started.</w:t>
@@ -83,7 +125,13 @@
       </w:r>
       <w:proofErr w:type="spellEnd"/>
       <w:r>
-        <w:t xml:space="preserve"> law I thought reasonable to produce the summary from a subset of the data </w:t>
+        <w:t xml:space="preserve"> law I thought </w:t>
+      </w:r>
+      <w:r>
+        <w:t xml:space="preserve">it </w:t>
+      </w:r>
+      <w:r>
+        <w:t xml:space="preserve">reasonable to produce the summary from a subset of the data </w:t>
       </w:r>
       <w:r>
         <w:t>of the</w:t>
@@ -92,15 +140,72 @@
         <w:t xml:space="preserve"> news article.</w:t>
       </w:r>
       <w:r>
-        <w:t xml:space="preserve"> The subset of the data would be comprised of the headline (title), leading sentence and first 20% of the article (percentage was chosen because it appears in Pareto’s principle). The method for choosing the subset of the data was not completely researched, but it felt right. Additionally, the chosen subset of the data would hopefully contain the most important information about the article. As well, working with a subset of the data would reduce the complexity of the problem by projecting the text into a smaller dimensional space. </w:t>
-      </w:r>
-    </w:p>
-    <w:p>
-      <w:r>
-        <w:t>The subset of the data would then be passed through a pipeline that would give more information about the text and its structure. The initial pipeline consisted of several steps. First, separating the text into different sentences. Then tokenizing the text. After, perform POS tagging. Then, perform constituency parsing and dependency parsing. With the information of the pipeline, the summary would be produced. Here, trying to</w:t>
-      </w:r>
-      <w:r>
-        <w:t xml:space="preserve"> identify the most important parts of a text from the resulting representations in each step of the pipeline proved to be difficult (see section). I opted to discover some heuristic that could produce a summary from a text. For the heuristic, some elements of the pipeline were modified. In short, the heuristic worked upon the result of the constituency parse. The results of the constituency parse were chosen because I thought it gave information about the structure of the sentence on a sentence level. The system would not alter the information from the text, but extract parts from the original text to present as a summary. The design of the heuristic was based on manual inspection of the tech news articles of the data set. I noticed that </w:t>
+        <w:t xml:space="preserve"> The subset of the data would be comprised of the headline (title), leading sentence and first 20% of the article (percentage was chosen because it appears in Pareto’s principle</w:t>
+      </w:r>
+      <w:r>
+        <w:t xml:space="preserve"> without any further justification</w:t>
+      </w:r>
+      <w:r>
+        <w:t>). Additionally, the chosen subset of the data would hopefully contain the most important information about the article.</w:t>
+      </w:r>
+      <w:r>
+        <w:t xml:space="preserve"> I also hoped that </w:t>
+      </w:r>
+      <w:r>
+        <w:t xml:space="preserve">working with a subset of the data would reduce the complexity of the problem by </w:t>
+      </w:r>
+      <w:r>
+        <w:t>reducing the amount of text to process.</w:t>
+      </w:r>
+      <w:r>
+        <w:t xml:space="preserve"> </w:t>
+      </w:r>
+    </w:p>
+    <w:p>
+      <w:r>
+        <w:t>Having clear that a subset of the data was to be analyzed, t</w:t>
+      </w:r>
+      <w:r>
+        <w:t xml:space="preserve">he subset of the data would then be passed through a pipeline that would give more information about the text and its structure. The initial pipeline consisted of several steps. First, separating the text into different sentences. Then tokenizing the text. After, perform POS tagging. Then, perform constituency parsing and dependency parsing. </w:t>
+      </w:r>
+      <w:r>
+        <w:t>After passing the text through the pipeline</w:t>
+      </w:r>
+      <w:r>
+        <w:t xml:space="preserve"> the summary would be produced. Here, trying to</w:t>
+      </w:r>
+      <w:r>
+        <w:t xml:space="preserve"> identify the most important parts of a text from the resulting representations in each step of the pipeline proved to be difficult. I opted to</w:t>
+      </w:r>
+      <w:r>
+        <w:t xml:space="preserve"> devise a</w:t>
+      </w:r>
+      <w:r>
+        <w:t xml:space="preserve"> heuristic that could produce a summary from a text. For the heuristic, some elements of the pipeline were modified. </w:t>
+      </w:r>
+      <w:r>
+        <w:t>T</w:t>
+      </w:r>
+      <w:r>
+        <w:t>he heuristic worked upon the result of constituency pars</w:t>
+      </w:r>
+      <w:r>
+        <w:t>ing of individual sentences</w:t>
+      </w:r>
+      <w:r>
+        <w:t xml:space="preserve">. The results of the constituency parse were chosen because I thought it gave information about the structure of the </w:t>
+      </w:r>
+      <w:r>
+        <w:t xml:space="preserve">text </w:t>
+      </w:r>
+      <w:r>
+        <w:t xml:space="preserve">on a sentence level. The system would </w:t>
+      </w:r>
+      <w:r>
+        <w:t xml:space="preserve">now </w:t>
+      </w:r>
+      <w:r>
+        <w:t xml:space="preserve">not alter the information from the text, but extract parts from the original text to present as a summary. The design of the heuristic was based on manual inspection of the tech news articles of the data set. I noticed that </w:t>
       </w:r>
       <w:r>
         <w:t xml:space="preserve">news articles </w:t>
@@ -121,52 +226,135 @@
         <w:t xml:space="preserve"> additional details </w:t>
       </w:r>
       <w:r>
-        <w:t xml:space="preserve">from the text. To understand the parts that were not going to be included in the summary I consulted Stanford’s [cite] parser with some example sentences. What I was able to gather from the manual inspection is reflected in the heuristic. </w:t>
-      </w:r>
-      <w:r>
-        <w:t>The devised heuristic is as follows:</w:t>
-      </w:r>
-    </w:p>
-    <w:p>
-      <w:r>
-        <w:tab/>
-        <w:t>[Include heuristic in pseudocode]</w:t>
-      </w:r>
-    </w:p>
-    <w:p>
-      <w:r>
-        <w:t xml:space="preserve">would be to get the first noun phrase of the sentence. By the first noun phrase it is referred to get the noun phrase that is closest to </w:t>
+        <w:t xml:space="preserve">from the text. To understand the parts that were </w:t>
+      </w:r>
+      <w:r>
+        <w:t xml:space="preserve">going </w:t>
+      </w:r>
+      <w:r>
+        <w:t xml:space="preserve">to be </w:t>
+      </w:r>
+      <w:r>
+        <w:t xml:space="preserve">excluded from </w:t>
+      </w:r>
+      <w:r>
+        <w:t xml:space="preserve">the summary I </w:t>
+      </w:r>
+      <w:r>
+        <w:t xml:space="preserve">used </w:t>
+      </w:r>
+      <w:r>
+        <w:t xml:space="preserve">Stanford’s parser </w:t>
+      </w:r>
+      <w:r>
+        <w:t>[3]</w:t>
+      </w:r>
+      <w:r>
+        <w:t xml:space="preserve"> </w:t>
+      </w:r>
+      <w:r>
+        <w:t xml:space="preserve">with some example sentences. What I was able to gather from the manual inspection is reflected in the heuristic. </w:t>
+      </w:r>
+      <w:r>
+        <w:t xml:space="preserve">The heuristic </w:t>
+      </w:r>
+      <w:r>
+        <w:t>tries to reduce each sentence to its simplest subject and predicate.</w:t>
+      </w:r>
+      <w:r>
+        <w:t xml:space="preserve"> </w:t>
+      </w:r>
+      <w:r>
+        <w:t xml:space="preserve">For each </w:t>
+      </w:r>
+      <w:r>
+        <w:t>sentence,</w:t>
+      </w:r>
+      <w:r>
+        <w:t xml:space="preserve"> </w:t>
+      </w:r>
+      <w:r>
+        <w:t xml:space="preserve">the heuristic </w:t>
+      </w:r>
+      <w:r>
+        <w:t xml:space="preserve">aims to get </w:t>
+      </w:r>
+      <w:r>
+        <w:t xml:space="preserve">the first </w:t>
+      </w:r>
+      <w:r>
+        <w:t xml:space="preserve">noun phrase and verb phrase. </w:t>
+      </w:r>
+      <w:r>
+        <w:t>It extracts the first atomic noun phrase found in the sentence (one that does not contain other noun phrases inside of it). For the verb phrases, it includes every part before the first child noun phrase. When it finds a noun phrase it</w:t>
+      </w:r>
+      <w:r>
+        <w:t xml:space="preserve"> returns the atomic part of the noun </w:t>
+      </w:r>
+      <w:r>
+        <w:lastRenderedPageBreak/>
+        <w:t>phrase and repeats</w:t>
+      </w:r>
+      <w:r>
+        <w:t xml:space="preserve"> the process. The implementation of the heuristic is included in the code. An example of a sentence of the heuristic in action follows:</w:t>
+      </w:r>
+    </w:p>
+    <w:p>
+      <w:r>
+        <w:t xml:space="preserve">Original sentence: </w:t>
+      </w:r>
+      <w:r>
+        <w:t>Ink helps drive democracy in Asia</w:t>
+      </w:r>
+      <w:r>
+        <w:br/>
+        <w:t>Constituency parse of sentence: [ Root S [ NP [ NNP [‘</w:t>
+      </w:r>
+      <w:r>
+        <w:t>Ink</w:t>
+      </w:r>
+      <w:r>
+        <w:t>’</w:t>
+      </w:r>
+      <w:r>
+        <w:t>]]</w:t>
+      </w:r>
+      <w:r>
+        <w:t xml:space="preserve"> VP [ VBZ [‘</w:t>
+      </w:r>
+      <w:r>
+        <w:t>helps</w:t>
+      </w:r>
+      <w:r>
+        <w:t>’] NP [ NP [ NN [ ‘</w:t>
+      </w:r>
+      <w:r>
+        <w:t>drive</w:t>
+      </w:r>
+      <w:r>
+        <w:t>’] NN [‘democracy’</w:t>
       </w:r>
       <w:proofErr w:type="gramStart"/>
       <w:r>
-        <w:t>the  bottom</w:t>
+        <w:t>] ]</w:t>
       </w:r>
       <w:proofErr w:type="gramEnd"/>
       <w:r>
-        <w:t xml:space="preserve"> of the tree. This was </w:t>
-      </w:r>
-      <w:proofErr w:type="spellStart"/>
-      <w:r>
-        <w:t>beacuse</w:t>
-      </w:r>
-      <w:proofErr w:type="spellEnd"/>
-      <w:r>
-        <w:t xml:space="preserve"> the main parts of a sentence are </w:t>
-      </w:r>
-      <w:r>
-        <w:lastRenderedPageBreak/>
-        <w:t xml:space="preserve">the subject and the predicate. </w:t>
-      </w:r>
-      <w:proofErr w:type="gramStart"/>
-      <w:r>
-        <w:t>So</w:t>
-      </w:r>
-      <w:proofErr w:type="gramEnd"/>
-      <w:r>
-        <w:t xml:space="preserve"> in the summarizer the idea was to have that a summary of the most important parts of a sentence. It was done at a sentence level. So, in each sentence it was desired to get a noun phrase and an accompanying verb phrase. For the verb phrase the heuristic that the program followed was the following. Place everything that is under the tree until the first noun phrase is found. After the first noun phrase is found include</w:t>
-      </w:r>
-    </w:p>
-    <w:p/>
+        <w:t xml:space="preserve"> PP [ IN [‘in’] NP [ NNP [‘Asia’] ] ] ] ] ] ] </w:t>
+      </w:r>
+      <w:r>
+        <w:t xml:space="preserve"> </w:t>
+      </w:r>
+      <w:r>
+        <w:br/>
+        <w:t>Processed sentence: Ink helps drive democracy</w:t>
+      </w:r>
+    </w:p>
+    <w:p>
+      <w:r>
+        <w:t xml:space="preserve">This was the process of what I was able to do for the text summarizer </w:t>
+      </w:r>
+    </w:p>
     <w:p>
       <w:pPr>
         <w:rPr>
@@ -183,6 +371,241 @@
       </w:r>
     </w:p>
     <w:p>
+      <w:r>
+        <w:t>The system, at the time of writing does not correctly deal with processing</w:t>
+      </w:r>
+      <w:r>
+        <w:t xml:space="preserve"> of all types of</w:t>
+      </w:r>
+      <w:r>
+        <w:t xml:space="preserve"> VPs, I believe works in some news texts. It works in news texts that accommodate to the assumptions made</w:t>
+      </w:r>
+      <w:r>
+        <w:t xml:space="preserve">. The assumptions that </w:t>
+      </w:r>
+      <w:r>
+        <w:t xml:space="preserve">the most important information is at the beginning </w:t>
+      </w:r>
+      <w:r>
+        <w:t xml:space="preserve">of the text. </w:t>
+      </w:r>
+      <w:r>
+        <w:t xml:space="preserve">Nevertheless, </w:t>
+      </w:r>
+      <w:r>
+        <w:t>I cannot say the extent of the success of the system since I do not have a metric that could evaluate the output of the system. I think that evaluating the success of the system would require a human annotated metric rather than an automated one</w:t>
+      </w:r>
+      <w:r>
+        <w:t xml:space="preserve"> like in evaluating a generated utterance</w:t>
+      </w:r>
+      <w:r>
+        <w:t xml:space="preserve">. For instance, BLEU does not represent the quality of a generated utterance </w:t>
+      </w:r>
+      <w:r>
+        <w:t>as a metric.</w:t>
+      </w:r>
+      <w:r>
+        <w:t xml:space="preserve"> Nevertheless, with human evaluation an idea of the success of the system can be achieved</w:t>
+      </w:r>
+      <w:r>
+        <w:t>.</w:t>
+      </w:r>
+      <w:r>
+        <w:t xml:space="preserve"> </w:t>
+      </w:r>
+      <w:r>
+        <w:t xml:space="preserve">Humans could </w:t>
+      </w:r>
+      <w:r>
+        <w:t>evaluate how good the system extract</w:t>
+      </w:r>
+      <w:r>
+        <w:t>s</w:t>
+      </w:r>
+      <w:r>
+        <w:t xml:space="preserve"> the most important information of the text.</w:t>
+      </w:r>
+      <w:r>
+        <w:t xml:space="preserve"> </w:t>
+      </w:r>
+      <w:r>
+        <w:t>For this system</w:t>
+      </w:r>
+      <w:r>
+        <w:t xml:space="preserve">, only manual inspections of the possible output </w:t>
+      </w:r>
+      <w:r>
+        <w:t>were</w:t>
+      </w:r>
+      <w:r>
+        <w:t xml:space="preserve"> analyzed. </w:t>
+      </w:r>
+      <w:r>
+        <w:t xml:space="preserve">There are texts and sentences where the heuristic returns sensible outputs like the example sentence above. Nevertheless, there are sentences where the result is not adequate. </w:t>
+      </w:r>
+      <w:r>
+        <w:t>For example</w:t>
+      </w:r>
+      <w:r>
+        <w:t xml:space="preserve">, the sentence </w:t>
+      </w:r>
+      <w:r>
+        <w:rPr>
+          <w:i/>
+          <w:iCs/>
+        </w:rPr>
+        <w:t>“</w:t>
+      </w:r>
+      <w:r>
+        <w:rPr>
+          <w:i/>
+          <w:iCs/>
+        </w:rPr>
+        <w:t xml:space="preserve">In an effort to live up to its reputation in the 1990s as "an island of democracy", the Kyrgyz President, Askar </w:t>
+      </w:r>
+      <w:proofErr w:type="spellStart"/>
+      <w:r>
+        <w:rPr>
+          <w:i/>
+          <w:iCs/>
+        </w:rPr>
+        <w:t>Akaev</w:t>
+      </w:r>
+      <w:proofErr w:type="spellEnd"/>
+      <w:r>
+        <w:rPr>
+          <w:i/>
+          <w:iCs/>
+        </w:rPr>
+        <w:t>, pushed through the law requiring the use of ink during the upcoming Parliamentary and Presidential elections.</w:t>
+      </w:r>
+      <w:r>
+        <w:rPr>
+          <w:i/>
+          <w:iCs/>
+        </w:rPr>
+        <w:t>”</w:t>
+      </w:r>
+      <w:r>
+        <w:t xml:space="preserve"> becomes </w:t>
+      </w:r>
+      <w:r>
+        <w:rPr>
+          <w:i/>
+          <w:iCs/>
+        </w:rPr>
+        <w:t>“</w:t>
+      </w:r>
+      <w:r>
+        <w:rPr>
+          <w:i/>
+          <w:iCs/>
+        </w:rPr>
+        <w:t xml:space="preserve">the Kyrgyz President pushed </w:t>
+      </w:r>
+      <w:proofErr w:type="gramStart"/>
+      <w:r>
+        <w:rPr>
+          <w:i/>
+          <w:iCs/>
+        </w:rPr>
+        <w:t>IN  requiring</w:t>
+      </w:r>
+      <w:proofErr w:type="gramEnd"/>
+      <w:r>
+        <w:rPr>
+          <w:i/>
+          <w:iCs/>
+        </w:rPr>
+        <w:t xml:space="preserve"> the use</w:t>
+      </w:r>
+      <w:r>
+        <w:rPr>
+          <w:i/>
+          <w:iCs/>
+        </w:rPr>
+        <w:t>”</w:t>
+      </w:r>
+      <w:r>
+        <w:rPr>
+          <w:i/>
+          <w:iCs/>
+        </w:rPr>
+        <w:t xml:space="preserve"> </w:t>
+      </w:r>
+      <w:r>
+        <w:t>which does not make sense by itself.</w:t>
+      </w:r>
+    </w:p>
+    <w:p>
+      <w:r>
+        <w:t>L</w:t>
+      </w:r>
+      <w:r>
+        <w:t xml:space="preserve">ooking at some example outputs </w:t>
+      </w:r>
+      <w:r>
+        <w:t>led to several thoughts regarding the system’s performance.</w:t>
+      </w:r>
+      <w:r>
+        <w:t xml:space="preserve"> </w:t>
+      </w:r>
+      <w:r>
+        <w:t xml:space="preserve">Several issues were identified. First, using a single heuristic to process each sentence is not the best approach. This is because there is not a single way a sentence can be constructed. Sentences that do not follow the structure from which the heuristic was devised are not properly processed. Thus, the heuristic fails to extract the most important parts of the sentence. </w:t>
+      </w:r>
+      <w:r>
+        <w:t>Additionally</w:t>
+      </w:r>
+      <w:r>
+        <w:t xml:space="preserve">, the system might generate summaries where the sentences </w:t>
+      </w:r>
+      <w:r>
+        <w:t xml:space="preserve">that compose the summary </w:t>
+      </w:r>
+      <w:r>
+        <w:t>are not logically connected to each other</w:t>
+      </w:r>
+      <w:r>
+        <w:t xml:space="preserve">. This is because the system is oblivious </w:t>
+      </w:r>
+      <w:r>
+        <w:t>to the meaning of the sentence</w:t>
+      </w:r>
+      <w:r>
+        <w:t xml:space="preserve">. Furthermore, the system’s output heavily relies on its input, since it does not transform the input, but extract parts of it. </w:t>
+      </w:r>
+      <w:r>
+        <w:t xml:space="preserve">This means that a </w:t>
+      </w:r>
+      <w:r>
+        <w:t>poorly written</w:t>
+      </w:r>
+      <w:r>
+        <w:t xml:space="preserve"> </w:t>
+      </w:r>
+      <w:r>
+        <w:t xml:space="preserve">input </w:t>
+      </w:r>
+      <w:r>
+        <w:t xml:space="preserve">text </w:t>
+      </w:r>
+      <w:r>
+        <w:t xml:space="preserve">could lead </w:t>
+      </w:r>
+      <w:r>
+        <w:t xml:space="preserve">to </w:t>
+      </w:r>
+      <w:r>
+        <w:t xml:space="preserve">a poorly written </w:t>
+      </w:r>
+      <w:r>
+        <w:t>output</w:t>
+      </w:r>
+      <w:r>
+        <w:t>.</w:t>
+      </w:r>
+    </w:p>
+    <w:p>
       <w:pPr>
         <w:rPr>
           <w:b/>
@@ -194,8 +617,87 @@
           <w:b/>
           <w:bCs/>
         </w:rPr>
-        <w:tab/>
-        <w:t>Evaluation results</w:t>
+        <w:t>Other issues</w:t>
+      </w:r>
+    </w:p>
+    <w:p>
+      <w:r>
+        <w:t xml:space="preserve">While developing the system several </w:t>
+      </w:r>
+      <w:r>
+        <w:t xml:space="preserve">challenges emerged. </w:t>
+      </w:r>
+      <w:r>
+        <w:t>First, I believe my</w:t>
+      </w:r>
+      <w:r>
+        <w:t xml:space="preserve"> lack of linguistic </w:t>
+      </w:r>
+      <w:r>
+        <w:t xml:space="preserve">knowledge made </w:t>
+      </w:r>
+      <w:r>
+        <w:t xml:space="preserve">it more challenging to </w:t>
+      </w:r>
+      <w:r>
+        <w:t xml:space="preserve">achieve this task. I did not explicitly know the terms for the relations between objects in a sentence. This meant that although </w:t>
+      </w:r>
+      <w:r>
+        <w:t xml:space="preserve">I could intuitively summarize the texts, </w:t>
+      </w:r>
+      <w:r>
+        <w:t xml:space="preserve">I found </w:t>
+      </w:r>
+      <w:r>
+        <w:t xml:space="preserve">it difficult to </w:t>
+      </w:r>
+      <w:r>
+        <w:t xml:space="preserve">translate this process to a system. As seen in the class, I realized that as a human the resulting produced summary depends on the target audience. This would mean that the summarizer could have some knowledge about the domain that the text addresses and the target audience to </w:t>
+      </w:r>
+      <w:r>
+        <w:lastRenderedPageBreak/>
+        <w:t xml:space="preserve">produce a fitting summary. I believe that there is not a universal consensus on what is relevant to include in a summary, it depends on the person. </w:t>
+      </w:r>
+    </w:p>
+    <w:p>
+      <w:r>
+        <w:t xml:space="preserve">Another issue with the system was that it relied on </w:t>
+      </w:r>
+      <w:r>
+        <w:t>constituency parsing</w:t>
+      </w:r>
+      <w:r>
+        <w:t xml:space="preserve">. </w:t>
+      </w:r>
+      <w:r>
+        <w:t>I</w:t>
+      </w:r>
+      <w:r>
+        <w:t xml:space="preserve">f the constituency parsing was </w:t>
+      </w:r>
+      <w:r>
+        <w:t>incorrect</w:t>
+      </w:r>
+      <w:r>
+        <w:t>,</w:t>
+      </w:r>
+      <w:r>
+        <w:t xml:space="preserve"> then the output </w:t>
+      </w:r>
+      <w:r>
+        <w:t>might not be appropriate. Moreover, the system cannot handle text that is taken from a conversation. In conversations the produced utterances might not fit a complete sentence or follow a standard structure. Finally,</w:t>
+      </w:r>
+      <w:r>
+        <w:t xml:space="preserve"> the model </w:t>
+      </w:r>
+      <w:r>
+        <w:t xml:space="preserve">assumes that the </w:t>
+      </w:r>
+      <w:r>
+        <w:t>most important information is present in 20% of the article.</w:t>
+      </w:r>
+      <w:r>
+        <w:t xml:space="preserve"> There are other texts that are not related to news that do not follow this structure.</w:t>
       </w:r>
     </w:p>
     <w:p>
@@ -210,8 +712,128 @@
           <w:b/>
           <w:bCs/>
         </w:rPr>
-        <w:tab/>
-        <w:t>Manual inspection of output</w:t>
+        <w:t>Future work</w:t>
+      </w:r>
+    </w:p>
+    <w:p>
+      <w:r>
+        <w:t>I believe there are many ways this simple system could be extended. There are many exciting avenues to explore in the vast field of NLP. Here I include some suggestions</w:t>
+      </w:r>
+      <w:r>
+        <w:t xml:space="preserve"> that I came up with.</w:t>
+      </w:r>
+      <w:r>
+        <w:t xml:space="preserve"> </w:t>
+      </w:r>
+      <w:r>
+        <w:t xml:space="preserve">As mentioned, the system can only handle certain types of texts with a specific structure and sentence construction. As such an extension could be to have different summarizers that perform well on different domains. Then have a consolidation algorithm that allows the different summarizers to vote on which sentences are the most important. From the result of the vote, the summary could be constructed. </w:t>
+      </w:r>
+    </w:p>
+    <w:p>
+      <w:r>
+        <w:t xml:space="preserve">Another extension has to do with tailoring the summary to a target audience. In texts relevant aspects to some </w:t>
+      </w:r>
+      <w:r>
+        <w:t xml:space="preserve">people might </w:t>
+      </w:r>
+      <w:r>
+        <w:t xml:space="preserve">not be relevant to another group of people. </w:t>
+      </w:r>
+      <w:r>
+        <w:t xml:space="preserve">Then, the system could tailor the summaries based on a prototype of the person that is going to read the summary. </w:t>
+      </w:r>
+    </w:p>
+    <w:p>
+      <w:r>
+        <w:t xml:space="preserve">An interesting avenue that </w:t>
+      </w:r>
+      <w:r>
+        <w:t xml:space="preserve">I would like to explore is </w:t>
+      </w:r>
+      <w:r>
+        <w:t xml:space="preserve">trying to incorporate </w:t>
+      </w:r>
+      <w:r>
+        <w:t>dependency parsing</w:t>
+      </w:r>
+      <w:r>
+        <w:t xml:space="preserve"> in the system</w:t>
+      </w:r>
+      <w:r>
+        <w:t xml:space="preserve">. </w:t>
+      </w:r>
+      <w:r>
+        <w:t xml:space="preserve">I believe dependency parsing gives a </w:t>
+      </w:r>
+      <w:r>
+        <w:t xml:space="preserve">deeper understanding of the structure of </w:t>
+      </w:r>
+      <w:r>
+        <w:t xml:space="preserve">a text or a </w:t>
+      </w:r>
+      <w:r>
+        <w:t>sentence</w:t>
+      </w:r>
+      <w:r>
+        <w:t xml:space="preserve">. Although I do not know exactly how it works, my initial intuition would be to identify </w:t>
+      </w:r>
+      <w:r>
+        <w:t xml:space="preserve">the </w:t>
+      </w:r>
+      <w:r>
+        <w:t>most important parts in each sentence by the number of connections to the other elements of the sentence or text. Then build the summary from the most important</w:t>
+      </w:r>
+      <w:r>
+        <w:t xml:space="preserve"> nodes. </w:t>
+      </w:r>
+    </w:p>
+    <w:p>
+      <w:r>
+        <w:t>I</w:t>
+      </w:r>
+      <w:r>
+        <w:t xml:space="preserve">f I had more time, I would like to invest it in broadening my linguistic knowledge. </w:t>
+      </w:r>
+      <w:r>
+        <w:t xml:space="preserve">To be able to understand better how </w:t>
+      </w:r>
+      <w:r>
+        <w:t xml:space="preserve">to </w:t>
+      </w:r>
+      <w:r>
+        <w:t xml:space="preserve">formalize </w:t>
+      </w:r>
+      <w:r>
+        <w:t>understanding</w:t>
+      </w:r>
+      <w:r>
+        <w:t xml:space="preserve"> and meaning</w:t>
+      </w:r>
+      <w:r>
+        <w:t xml:space="preserve"> </w:t>
+      </w:r>
+      <w:r>
+        <w:t>in a computer system. I would like to understand the existing approaches for text summarization.</w:t>
+      </w:r>
+    </w:p>
+    <w:p>
+      <w:r>
+        <w:t xml:space="preserve">Finally, I believe this short task helped me to get closer to </w:t>
+      </w:r>
+      <w:r>
+        <w:t>the challenges that are present in the field</w:t>
+      </w:r>
+      <w:r>
+        <w:t>. To</w:t>
+      </w:r>
+      <w:r>
+        <w:t xml:space="preserve"> </w:t>
+      </w:r>
+      <w:r>
+        <w:t xml:space="preserve">realize the complexity of formalizing language. Even though at first sight the task does not seem complicated. Additionally, it made me realize how great the human brain is, for it to be able to produce utterances almost with no effort. In short, the task gave me more </w:t>
+      </w:r>
+      <w:r>
+        <w:t xml:space="preserve">perspective of NLP. </w:t>
       </w:r>
     </w:p>
     <w:p>
@@ -226,67 +848,29 @@
           <w:b/>
           <w:bCs/>
         </w:rPr>
-        <w:tab/>
-        <w:t>Problems</w:t>
-      </w:r>
-    </w:p>
-    <w:p>
-      <w:r>
-        <w:t xml:space="preserve">Several challenges emerged. How does the, first in my lack of linguistic terms I found it more challenging to do certain things, to understand what </w:t>
-      </w:r>
-      <w:proofErr w:type="gramStart"/>
-      <w:r>
-        <w:t>is the relation between certain objects in a sentence</w:t>
-      </w:r>
-      <w:proofErr w:type="gramEnd"/>
-      <w:r>
-        <w:t xml:space="preserve">. I could intuitively summarize the texts, but it was difficult to replicate the process that one does to summarize and replicate in t in the machine. Because one has </w:t>
-      </w:r>
-      <w:proofErr w:type="gramStart"/>
-      <w:r>
-        <w:t>a some</w:t>
-      </w:r>
-      <w:proofErr w:type="gramEnd"/>
-      <w:r>
-        <w:t xml:space="preserve"> previous knowledge about what is being </w:t>
-      </w:r>
-      <w:proofErr w:type="spellStart"/>
-      <w:r>
-        <w:t>toalked</w:t>
-      </w:r>
-      <w:proofErr w:type="spellEnd"/>
-      <w:r>
-        <w:t xml:space="preserve"> in the article and can infer the missing details. The initial idea was to copy the standard way that I would approach to do a summary and then replicate it in the machine. To understand. The how to read a book was consulted. Of course, as mentioned it proved to be, at least at superficially, more difficult to make understand the machine language, than what the time permitted to do, and my current </w:t>
-      </w:r>
-      <w:proofErr w:type="spellStart"/>
-      <w:r>
-        <w:t>knowlede</w:t>
-      </w:r>
-      <w:proofErr w:type="spellEnd"/>
-      <w:r>
-        <w:t xml:space="preserve"> allowed.</w:t>
-      </w:r>
-    </w:p>
-    <w:p>
-      <w:r>
-        <w:t xml:space="preserve">Of </w:t>
-      </w:r>
-      <w:proofErr w:type="spellStart"/>
-      <w:r>
-        <w:t>ourse</w:t>
-      </w:r>
-      <w:proofErr w:type="spellEnd"/>
-      <w:r>
-        <w:t xml:space="preserve">, if the constituency parsing was not correct, then the meaning could change and could not necessarily lead to </w:t>
-      </w:r>
-      <w:proofErr w:type="spellStart"/>
-      <w:r>
-        <w:t>to</w:t>
-      </w:r>
-      <w:proofErr w:type="spellEnd"/>
-      <w:r>
-        <w:t xml:space="preserve"> the best result.</w:t>
-      </w:r>
+        <w:t>References</w:t>
+      </w:r>
+    </w:p>
+    <w:p>
+      <w:r>
+        <w:t xml:space="preserve">[1] </w:t>
+      </w:r>
+      <w:r>
+        <w:t>D. Greene and P. Cunningham. "Practical Solutions to the Problem of Diagonal Dominance in Kernel Document Clustering", Proc. ICML 2006.</w:t>
+      </w:r>
+    </w:p>
+    <w:p>
+      <w:r>
+        <w:t xml:space="preserve">[2] </w:t>
+      </w:r>
+      <w:hyperlink r:id="rId4" w:history="1">
+        <w:r>
+          <w:rPr>
+            <w:rStyle w:val="Hyperlink"/>
+          </w:rPr>
+          <w:t>https://mcccharleston.org/how-to-write-a-newspaper-article-rules-and-examples/</w:t>
+        </w:r>
+      </w:hyperlink>
     </w:p>
     <w:p>
       <w:pPr>
@@ -296,447 +880,10 @@
         </w:rPr>
       </w:pPr>
       <w:r>
-        <w:rPr>
-          <w:b/>
-          <w:bCs/>
-        </w:rPr>
-        <w:t>Future work</w:t>
-      </w:r>
-    </w:p>
-    <w:p>
-      <w:pPr>
-        <w:rPr>
-          <w:b/>
-          <w:bCs/>
-        </w:rPr>
-      </w:pPr>
-      <w:r>
-        <w:t xml:space="preserve">Form the news articles there were different domains and the idea was to have, a type of classifier that to have some sort of bagging or </w:t>
-      </w:r>
-      <w:proofErr w:type="gramStart"/>
-      <w:r>
-        <w:t>boosting( don't</w:t>
-      </w:r>
-      <w:proofErr w:type="gramEnd"/>
-      <w:r>
-        <w:t xml:space="preserve"> remember) or </w:t>
-      </w:r>
-      <w:proofErr w:type="spellStart"/>
-      <w:r>
-        <w:t>summarier</w:t>
-      </w:r>
-      <w:proofErr w:type="spellEnd"/>
-      <w:r>
-        <w:t xml:space="preserve"> of texts.</w:t>
-      </w:r>
-      <w:r>
-        <w:t xml:space="preserve"> </w:t>
-      </w:r>
-      <w:r>
-        <w:t xml:space="preserve">Some sort of biased summarizer for the different domains and then have each of the summarizers vote on which </w:t>
-      </w:r>
-      <w:proofErr w:type="spellStart"/>
-      <w:r>
-        <w:t>prhrases</w:t>
-      </w:r>
-      <w:proofErr w:type="spellEnd"/>
-      <w:r>
-        <w:t xml:space="preserve"> are deemed as </w:t>
-      </w:r>
-      <w:proofErr w:type="gramStart"/>
-      <w:r>
-        <w:t>important..</w:t>
-      </w:r>
-      <w:proofErr w:type="gramEnd"/>
-    </w:p>
-    <w:p>
-      <w:r>
-        <w:t xml:space="preserve">The following sentence does not work very well with the system: </w:t>
-      </w:r>
-      <w:r>
-        <w:t xml:space="preserve">Tata Teleservices is using the lasers to make the link between customers' offices and its own core network. The laser bridges work across distances up to 4km and can be set up much faster than cable connections. In 12 </w:t>
-      </w:r>
-      <w:proofErr w:type="gramStart"/>
-      <w:r>
-        <w:t>months</w:t>
-      </w:r>
-      <w:proofErr w:type="gramEnd"/>
-      <w:r>
-        <w:t xml:space="preserve"> the lasers have helped the firm set up networks in more than 700 locations.</w:t>
-      </w:r>
-    </w:p>
-    <w:p>
-      <w:r>
-        <w:t xml:space="preserve">In some examples it the system and the approach </w:t>
-      </w:r>
-      <w:proofErr w:type="gramStart"/>
-      <w:r>
-        <w:t>seems</w:t>
-      </w:r>
-      <w:proofErr w:type="gramEnd"/>
-      <w:r>
-        <w:t xml:space="preserve"> to work. Nevertheless, I do not know precisely if it can be quantified. In the course we saw BLEU as a metric, but that it is a similarity metric. It could be that there is a group of gold-standard </w:t>
-      </w:r>
-      <w:proofErr w:type="spellStart"/>
-      <w:proofErr w:type="gramStart"/>
-      <w:r>
-        <w:t>a</w:t>
-      </w:r>
-      <w:proofErr w:type="spellEnd"/>
-      <w:proofErr w:type="gramEnd"/>
-      <w:r>
-        <w:t xml:space="preserve"> annotated summaries and then the outputs from the system are given to the system. Additionally</w:t>
-      </w:r>
-      <w:proofErr w:type="gramStart"/>
-      <w:r>
-        <w:t>, .</w:t>
-      </w:r>
-      <w:proofErr w:type="gramEnd"/>
-      <w:r>
-        <w:t xml:space="preserve"> But this would only measure the similarity of the result summaries and the gold-annotated ones and not actually if they convey the meaning that is being wanted. In this case, I think that human evaluation could be better suited for evaluating how good the system is. Nevertheless, I can extract some examples from (the code does not work completely well, provided) of </w:t>
-      </w:r>
-      <w:proofErr w:type="spellStart"/>
-      <w:r>
-        <w:t>whwat</w:t>
-      </w:r>
-      <w:proofErr w:type="spellEnd"/>
-      <w:r>
-        <w:t xml:space="preserve"> the output could be. The evaluation results are deemed by me.  Since there is no available metric </w:t>
-      </w:r>
-      <w:r>
-        <w:lastRenderedPageBreak/>
-        <w:t xml:space="preserve">that I believe that accurately would represent the behavior of the system.  So at first one clear problem with the </w:t>
-      </w:r>
-      <w:proofErr w:type="spellStart"/>
-      <w:r>
-        <w:t>herustic</w:t>
-      </w:r>
-      <w:proofErr w:type="spellEnd"/>
-      <w:r>
-        <w:t xml:space="preserve"> is if the sentence or the construction of the sentence does not follow the pattern from which the heuristic </w:t>
-      </w:r>
-      <w:proofErr w:type="gramStart"/>
-      <w:r>
-        <w:t>was  taken</w:t>
-      </w:r>
-      <w:proofErr w:type="gramEnd"/>
-      <w:r>
-        <w:t xml:space="preserve"> from. The heuristic might not </w:t>
-      </w:r>
-      <w:proofErr w:type="spellStart"/>
-      <w:r>
-        <w:t>extaract</w:t>
-      </w:r>
-      <w:proofErr w:type="spellEnd"/>
-      <w:r>
-        <w:t xml:space="preserve"> the most important parts of the sentence if the sentence or the text if it </w:t>
-      </w:r>
-      <w:proofErr w:type="gramStart"/>
-      <w:r>
-        <w:t>isn't</w:t>
-      </w:r>
-      <w:proofErr w:type="gramEnd"/>
-      <w:r>
-        <w:t xml:space="preserve"> in the correct structure. For example, in the sentence: the algorithm </w:t>
-      </w:r>
-      <w:proofErr w:type="gramStart"/>
-      <w:r>
-        <w:t>return</w:t>
-      </w:r>
-      <w:proofErr w:type="gramEnd"/>
-      <w:r>
-        <w:t xml:space="preserve"> something of the sort. And it does not actually convey very well the information. </w:t>
-      </w:r>
-      <w:proofErr w:type="gramStart"/>
-      <w:r>
-        <w:t>Another thing,</w:t>
-      </w:r>
-      <w:proofErr w:type="gramEnd"/>
-      <w:r>
-        <w:t xml:space="preserve"> is that the model has the bias that and the assumption that the most important information is present in the 20% of the article </w:t>
-      </w:r>
-      <w:proofErr w:type="spellStart"/>
-      <w:r>
-        <w:t>soit</w:t>
-      </w:r>
-      <w:proofErr w:type="spellEnd"/>
-      <w:r>
-        <w:t xml:space="preserve"> might not. If the assumption </w:t>
-      </w:r>
-      <w:proofErr w:type="gramStart"/>
-      <w:r>
-        <w:t>didn't</w:t>
-      </w:r>
-      <w:proofErr w:type="gramEnd"/>
-      <w:r>
-        <w:t xml:space="preserve"> get the output. </w:t>
-      </w:r>
-      <w:proofErr w:type="spellStart"/>
-      <w:r>
-        <w:t>Anotherissue</w:t>
-      </w:r>
-      <w:proofErr w:type="spellEnd"/>
-      <w:r>
-        <w:t xml:space="preserve"> is the fact </w:t>
-      </w:r>
-      <w:proofErr w:type="gramStart"/>
-      <w:r>
-        <w:t>that  be</w:t>
-      </w:r>
-      <w:proofErr w:type="gramEnd"/>
-      <w:r>
-        <w:t xml:space="preserve"> that the sentences, since the system is not </w:t>
-      </w:r>
-      <w:proofErr w:type="spellStart"/>
-      <w:r>
-        <w:t>lreally</w:t>
-      </w:r>
-      <w:proofErr w:type="spellEnd"/>
-      <w:r>
-        <w:t xml:space="preserve"> understanding the way that the sentence is </w:t>
-      </w:r>
-      <w:proofErr w:type="spellStart"/>
-      <w:r>
-        <w:t>constructued</w:t>
-      </w:r>
-      <w:proofErr w:type="spellEnd"/>
-      <w:r>
-        <w:t xml:space="preserve">, no mechanism of knowing what is happening. Then the sentences that are extracted by the system might be </w:t>
-      </w:r>
-      <w:proofErr w:type="gramStart"/>
-      <w:r>
-        <w:t>actually completely</w:t>
-      </w:r>
-      <w:proofErr w:type="gramEnd"/>
-      <w:r>
-        <w:t xml:space="preserve"> </w:t>
-      </w:r>
-      <w:proofErr w:type="spellStart"/>
-      <w:r>
-        <w:t>disconected</w:t>
-      </w:r>
-      <w:proofErr w:type="spellEnd"/>
-      <w:r>
-        <w:t xml:space="preserve"> from </w:t>
-      </w:r>
-      <w:proofErr w:type="spellStart"/>
-      <w:r>
-        <w:t>ech</w:t>
-      </w:r>
-      <w:proofErr w:type="spellEnd"/>
-      <w:r>
-        <w:t xml:space="preserve"> other. Another possible issue that I see </w:t>
-      </w:r>
-      <w:proofErr w:type="spellStart"/>
-      <w:r>
-        <w:t>wih</w:t>
-      </w:r>
-      <w:proofErr w:type="spellEnd"/>
-      <w:r>
-        <w:t xml:space="preserve"> the system is that the output of the system relies heavily on the input of it. This means that a </w:t>
-      </w:r>
-      <w:proofErr w:type="gramStart"/>
-      <w:r>
-        <w:t>poorly-written</w:t>
-      </w:r>
-      <w:proofErr w:type="gramEnd"/>
-      <w:r>
-        <w:t xml:space="preserve"> text leads to an output that is also poorly written given that the summarizer only takes fragments of the constructions </w:t>
-      </w:r>
-      <w:proofErr w:type="spellStart"/>
-      <w:r>
-        <w:t>persent</w:t>
-      </w:r>
-      <w:proofErr w:type="spellEnd"/>
-      <w:r>
-        <w:t xml:space="preserve"> in the sentence. </w:t>
-      </w:r>
-    </w:p>
-    <w:p>
-      <w:r>
-        <w:t xml:space="preserve">For improvements and extensions there are several alternatives. </w:t>
-      </w:r>
-    </w:p>
-    <w:p>
-      <w:r>
-        <w:t>Talk more about the challenges of building a successful LP system.</w:t>
-      </w:r>
-    </w:p>
-    <w:p/>
-    <w:p>
-      <w:r>
-        <w:t xml:space="preserve">Extensions there are several. First, I believe that a bit more of linguistic knowledge could get one further ahead into this rather easy task, on the surface, of creating a summary. Additionally, I was thinking that the summary also depends on the target audience what the target audience wants, what some people might consider as a relevant in some </w:t>
-      </w:r>
-      <w:proofErr w:type="gramStart"/>
-      <w:r>
-        <w:t>aspects</w:t>
-      </w:r>
-      <w:proofErr w:type="gramEnd"/>
-      <w:r>
-        <w:t xml:space="preserve"> might not be relevant to other people. Then, if </w:t>
-      </w:r>
-      <w:proofErr w:type="spellStart"/>
-      <w:r>
-        <w:t>somehove</w:t>
-      </w:r>
-      <w:proofErr w:type="spellEnd"/>
-      <w:r>
-        <w:t xml:space="preserve"> the system could tailor the summaries based on a prototype of the person that is going to read the summary. That the system is aware of the person that is reading the summary</w:t>
-      </w:r>
-      <w:proofErr w:type="gramStart"/>
-      <w:r>
-        <w:t>. .</w:t>
-      </w:r>
-      <w:proofErr w:type="gramEnd"/>
-      <w:r>
-        <w:t xml:space="preserve"> Then, another improvement is the one mentioned previously of having several weak" summarizers that are able to summarize well a text from a given domain and then having a consensus algorithm that could identify the segments that could be the most important. Another </w:t>
-      </w:r>
-      <w:proofErr w:type="spellStart"/>
-      <w:r>
-        <w:t>insteresting</w:t>
-      </w:r>
-      <w:proofErr w:type="spellEnd"/>
-      <w:r>
-        <w:t xml:space="preserve"> aspect that I would like to explore is the concept of dependency parsing. In </w:t>
-      </w:r>
-      <w:proofErr w:type="spellStart"/>
-      <w:r>
-        <w:t>dependcy</w:t>
-      </w:r>
-      <w:proofErr w:type="spellEnd"/>
-      <w:r>
-        <w:t xml:space="preserve"> parsing the </w:t>
-      </w:r>
-      <w:proofErr w:type="spellStart"/>
-      <w:r>
-        <w:t>pependencies</w:t>
-      </w:r>
-      <w:proofErr w:type="spellEnd"/>
-      <w:r>
-        <w:t xml:space="preserve"> of the different words are presented and with this I believe a deeper understanding of the structure of the sentence and of the text could be </w:t>
-      </w:r>
-      <w:proofErr w:type="spellStart"/>
-      <w:r>
-        <w:t>understaood</w:t>
-      </w:r>
-      <w:proofErr w:type="spellEnd"/>
-      <w:r>
-        <w:t xml:space="preserve">. The idea would be to have a </w:t>
-      </w:r>
-      <w:proofErr w:type="spellStart"/>
-      <w:r>
-        <w:t>meachinsm</w:t>
-      </w:r>
-      <w:proofErr w:type="spellEnd"/>
-      <w:r>
-        <w:t xml:space="preserve"> that could identify the object </w:t>
-      </w:r>
-      <w:proofErr w:type="spellStart"/>
-      <w:r>
-        <w:t>twhich</w:t>
-      </w:r>
-      <w:proofErr w:type="spellEnd"/>
-      <w:r>
-        <w:t xml:space="preserve"> other objects depend most on and then, hopefully this object is the most important object of the text. Having some sort of graph representation of all the text and to extract only the nodes that have the most connections and from those nodes with the most connections build a summary. The problem of summarizing a text, although simple at first sight, at least in human terms, read the text and </w:t>
-      </w:r>
-      <w:proofErr w:type="spellStart"/>
-      <w:r>
-        <w:t>thhen</w:t>
-      </w:r>
-      <w:proofErr w:type="spellEnd"/>
-      <w:r>
-        <w:t xml:space="preserve"> condense the text leaving only the most important parts, like cooking when you do a </w:t>
-      </w:r>
-      <w:proofErr w:type="gramStart"/>
-      <w:r>
-        <w:t>reduction</w:t>
-      </w:r>
-      <w:proofErr w:type="gramEnd"/>
-      <w:r>
-        <w:t xml:space="preserve"> and the ingredients get embedded into the other ingredients. The task proves to be more difficult when </w:t>
-      </w:r>
-      <w:proofErr w:type="gramStart"/>
-      <w:r>
-        <w:t>actually trying</w:t>
-      </w:r>
-      <w:proofErr w:type="gramEnd"/>
-      <w:r>
-        <w:t xml:space="preserve"> to implement it. The challenges of how to quantify understanding I believe is difficult, to have a way to formalize all the knowledge that we take for granted as language I thought was rather astounding. In a way it made me realize how complex language and the production of language can be, and such a thing that we take for granted is very complex and yet we do not grasp the complexity of it, at least in my case. The task served to face the challenges </w:t>
-      </w:r>
-      <w:proofErr w:type="gramStart"/>
-      <w:r>
-        <w:t>that  are</w:t>
-      </w:r>
-      <w:proofErr w:type="gramEnd"/>
-      <w:r>
-        <w:t xml:space="preserve"> present in the field to realize that it is not so simple as it sounds. That dealing with meaning is difficult.  A little bit more of perspective of what NLP is. Additionally, if I had more time I would like to do a better survey of what the existing systems and state of the art solutions exist </w:t>
-      </w:r>
-      <w:proofErr w:type="gramStart"/>
-      <w:r>
-        <w:t>for  doing</w:t>
-      </w:r>
-      <w:proofErr w:type="gramEnd"/>
-      <w:r>
-        <w:t xml:space="preserve"> text summarization. I used partly what was learned from </w:t>
-      </w:r>
-      <w:r>
-        <w:lastRenderedPageBreak/>
-        <w:t xml:space="preserve">the course to guide </w:t>
-      </w:r>
-      <w:proofErr w:type="spellStart"/>
-      <w:r>
-        <w:t>myelf</w:t>
-      </w:r>
-      <w:proofErr w:type="spellEnd"/>
-      <w:r>
-        <w:t xml:space="preserve"> into. Another realization is that you </w:t>
-      </w:r>
-      <w:proofErr w:type="spellStart"/>
-      <w:r>
-        <w:t>canhave</w:t>
-      </w:r>
-      <w:proofErr w:type="spellEnd"/>
-      <w:r>
-        <w:t xml:space="preserve"> the pipeline and then you can process pass the text into everything in the pipeline but that does not necessarily give out the parts you need to build your solution. In a way a way of seeing that tools in this domain, though useful, are not magical, and that they </w:t>
-      </w:r>
-      <w:proofErr w:type="spellStart"/>
-      <w:r>
-        <w:t>they</w:t>
-      </w:r>
-      <w:proofErr w:type="spellEnd"/>
-      <w:r>
-        <w:t xml:space="preserve"> e a tool for the person that is using or developing the system. A tool for</w:t>
-      </w:r>
-    </w:p>
-    <w:p>
-      <w:r>
-        <w:t>Another problem would be in a conversation, with all the baggage that comes with analyzing conversations, the stops and that at times the sentences might not be constructed in a certain manner, that they do not follow the standard structure.</w:t>
-      </w:r>
-    </w:p>
-    <w:p>
-      <w:pPr>
-        <w:rPr>
-          <w:b/>
-          <w:bCs/>
-        </w:rPr>
-      </w:pPr>
-      <w:r>
-        <w:rPr>
-          <w:b/>
-          <w:bCs/>
-        </w:rPr>
-        <w:t>References</w:t>
-      </w:r>
-    </w:p>
-    <w:p>
-      <w:pPr>
-        <w:rPr>
-          <w:b/>
-          <w:bCs/>
-        </w:rPr>
-      </w:pPr>
-      <w:r>
-        <w:t>D. Greene and P. Cunningham. "Practical Solutions to the Problem of Diagonal Dominance in Kernel Document Clustering", Proc. ICML 2006.</w:t>
+        <w:t xml:space="preserve">[3] </w:t>
+      </w:r>
+      <w:r>
+        <w:t>https://corenlp.run/</w:t>
       </w:r>
     </w:p>
     <w:sectPr>
@@ -1175,6 +1322,38 @@
     <w:semiHidden/>
     <w:unhideWhenUsed/>
   </w:style>
+  <w:style w:type="paragraph" w:styleId="NoSpacing">
+    <w:name w:val="No Spacing"/>
+    <w:uiPriority w:val="1"/>
+    <w:qFormat/>
+    <w:rsid w:val="00D16FD1"/>
+    <w:pPr>
+      <w:spacing w:after="0" w:line="240" w:lineRule="auto"/>
+    </w:pPr>
+  </w:style>
+  <w:style w:type="character" w:styleId="Hyperlink">
+    <w:name w:val="Hyperlink"/>
+    <w:basedOn w:val="DefaultParagraphFont"/>
+    <w:uiPriority w:val="99"/>
+    <w:unhideWhenUsed/>
+    <w:rsid w:val="00F56AAC"/>
+    <w:rPr>
+      <w:color w:val="0563C1" w:themeColor="hyperlink"/>
+      <w:u w:val="single"/>
+    </w:rPr>
+  </w:style>
+  <w:style w:type="character" w:styleId="UnresolvedMention">
+    <w:name w:val="Unresolved Mention"/>
+    <w:basedOn w:val="DefaultParagraphFont"/>
+    <w:uiPriority w:val="99"/>
+    <w:semiHidden/>
+    <w:unhideWhenUsed/>
+    <w:rsid w:val="00F56AAC"/>
+    <w:rPr>
+      <w:color w:val="605E5C"/>
+      <w:shd w:val="clear" w:color="auto" w:fill="E1DFDD"/>
+    </w:rPr>
+  </w:style>
 </w:styles>
 </file>
 
